--- a/reports/Cassandra implementation.docx
+++ b/reports/Cassandra implementation.docx
@@ -101,6 +101,226 @@
           <w:lang w:val="en-US"/>
         </w:rPr>
         <w:t>Performance benchmarking</w:t>
+      </w:r>
+    </w:p>
+    <w:p>
+      <w:pPr>
+        <w:spacing w:line="360" w:lineRule="auto"/>
+        <w:rPr>
+          <w:rFonts w:ascii="Georgia" w:hAnsi="Georgia"/>
+          <w:lang w:val="en-US"/>
+        </w:rPr>
+      </w:pPr>
+    </w:p>
+    <w:p>
+      <w:pPr>
+        <w:spacing w:line="360" w:lineRule="auto"/>
+        <w:rPr>
+          <w:rFonts w:ascii="Georgia" w:hAnsi="Georgia"/>
+          <w:lang w:val="en-US"/>
+        </w:rPr>
+      </w:pPr>
+    </w:p>
+    <w:p>
+      <w:pPr>
+        <w:spacing w:line="360" w:lineRule="auto"/>
+        <w:rPr>
+          <w:rFonts w:ascii="Georgia" w:hAnsi="Georgia"/>
+          <w:lang w:val="en-US"/>
+        </w:rPr>
+      </w:pPr>
+      <w:r>
+        <w:rPr>
+          <w:rFonts w:ascii="Georgia" w:hAnsi="Georgia"/>
+          <w:lang w:val="en-US"/>
+        </w:rPr>
+        <w:t>Performance tuning:</w:t>
+      </w:r>
+    </w:p>
+    <w:p>
+      <w:pPr>
+        <w:pStyle w:val="ListParagraph"/>
+        <w:numPr>
+          <w:ilvl w:val="0"/>
+          <w:numId w:val="3"/>
+        </w:numPr>
+        <w:spacing w:line="360" w:lineRule="auto"/>
+        <w:rPr>
+          <w:rFonts w:ascii="Georgia" w:hAnsi="Georgia"/>
+          <w:lang w:val="en-US"/>
+        </w:rPr>
+      </w:pPr>
+      <w:proofErr w:type="spellStart"/>
+      <w:r>
+        <w:rPr>
+          <w:rFonts w:ascii="Georgia" w:hAnsi="Georgia"/>
+          <w:lang w:val="en-US"/>
+        </w:rPr>
+        <w:t>load_balancing_policy</w:t>
+      </w:r>
+      <w:proofErr w:type="spellEnd"/>
+      <w:r>
+        <w:rPr>
+          <w:rFonts w:ascii="Georgia" w:hAnsi="Georgia"/>
+          <w:lang w:val="en-US"/>
+        </w:rPr>
+        <w:t>=</w:t>
+      </w:r>
+      <w:proofErr w:type="spellStart"/>
+      <w:proofErr w:type="gramStart"/>
+      <w:r>
+        <w:rPr>
+          <w:rFonts w:ascii="Georgia" w:hAnsi="Georgia"/>
+          <w:lang w:val="en-US"/>
+        </w:rPr>
+        <w:t>TokenAwarePolicy</w:t>
+      </w:r>
+      <w:proofErr w:type="spellEnd"/>
+      <w:r>
+        <w:rPr>
+          <w:rFonts w:ascii="Georgia" w:hAnsi="Georgia"/>
+          <w:lang w:val="en-US"/>
+        </w:rPr>
+        <w:t>(</w:t>
+      </w:r>
+      <w:proofErr w:type="spellStart"/>
+      <w:proofErr w:type="gramEnd"/>
+      <w:r>
+        <w:rPr>
+          <w:rFonts w:ascii="Georgia" w:hAnsi="Georgia"/>
+          <w:lang w:val="en-US"/>
+        </w:rPr>
+        <w:t>RoundRobinPolicy</w:t>
+      </w:r>
+      <w:proofErr w:type="spellEnd"/>
+      <w:r>
+        <w:rPr>
+          <w:rFonts w:ascii="Georgia" w:hAnsi="Georgia"/>
+          <w:lang w:val="en-US"/>
+        </w:rPr>
+        <w:t>()),</w:t>
+      </w:r>
+    </w:p>
+    <w:p>
+      <w:pPr>
+        <w:pStyle w:val="ListParagraph"/>
+        <w:numPr>
+          <w:ilvl w:val="0"/>
+          <w:numId w:val="3"/>
+        </w:numPr>
+        <w:spacing w:line="360" w:lineRule="auto"/>
+        <w:rPr>
+          <w:rFonts w:ascii="Georgia" w:hAnsi="Georgia"/>
+          <w:lang w:val="en-US"/>
+        </w:rPr>
+      </w:pPr>
+      <w:proofErr w:type="spellStart"/>
+      <w:r>
+        <w:rPr>
+          <w:rFonts w:ascii="Georgia" w:hAnsi="Georgia"/>
+          <w:lang w:val="en-US"/>
+        </w:rPr>
+        <w:t>consistency_level</w:t>
+      </w:r>
+      <w:proofErr w:type="spellEnd"/>
+      <w:r>
+        <w:rPr>
+          <w:rFonts w:ascii="Georgia" w:hAnsi="Georgia"/>
+          <w:lang w:val="en-US"/>
+        </w:rPr>
+        <w:t>=</w:t>
+      </w:r>
+      <w:proofErr w:type="spellStart"/>
+      <w:r>
+        <w:rPr>
+          <w:rFonts w:ascii="Georgia" w:hAnsi="Georgia"/>
+          <w:lang w:val="en-US"/>
+        </w:rPr>
+        <w:t>ConsistencyLevel.LOCAL_ONE</w:t>
+      </w:r>
+      <w:proofErr w:type="spellEnd"/>
+      <w:r>
+        <w:rPr>
+          <w:rFonts w:ascii="Georgia" w:hAnsi="Georgia"/>
+          <w:lang w:val="en-US"/>
+        </w:rPr>
+        <w:t>,</w:t>
+      </w:r>
+    </w:p>
+    <w:p>
+      <w:pPr>
+        <w:pStyle w:val="ListParagraph"/>
+        <w:numPr>
+          <w:ilvl w:val="0"/>
+          <w:numId w:val="3"/>
+        </w:numPr>
+        <w:spacing w:line="360" w:lineRule="auto"/>
+        <w:rPr>
+          <w:rFonts w:ascii="Georgia" w:hAnsi="Georgia"/>
+          <w:lang w:val="en-US"/>
+        </w:rPr>
+      </w:pPr>
+      <w:proofErr w:type="spellStart"/>
+      <w:r>
+        <w:rPr>
+          <w:rFonts w:ascii="Georgia" w:hAnsi="Georgia"/>
+          <w:lang w:val="en-US"/>
+        </w:rPr>
+        <w:t>retry_policy</w:t>
+      </w:r>
+      <w:proofErr w:type="spellEnd"/>
+      <w:r>
+        <w:rPr>
+          <w:rFonts w:ascii="Georgia" w:hAnsi="Georgia"/>
+          <w:lang w:val="en-US"/>
+        </w:rPr>
+        <w:t>=</w:t>
+      </w:r>
+      <w:proofErr w:type="spellStart"/>
+      <w:proofErr w:type="gramStart"/>
+      <w:r>
+        <w:rPr>
+          <w:rFonts w:ascii="Georgia" w:hAnsi="Georgia"/>
+          <w:lang w:val="en-US"/>
+        </w:rPr>
+        <w:t>DowngradingConsistencyRetryPolicy</w:t>
+      </w:r>
+      <w:proofErr w:type="spellEnd"/>
+      <w:r>
+        <w:rPr>
+          <w:rFonts w:ascii="Georgia" w:hAnsi="Georgia"/>
+          <w:lang w:val="en-US"/>
+        </w:rPr>
+        <w:t>(</w:t>
+      </w:r>
+      <w:proofErr w:type="gramEnd"/>
+      <w:r>
+        <w:rPr>
+          <w:rFonts w:ascii="Georgia" w:hAnsi="Georgia"/>
+          <w:lang w:val="en-US"/>
+        </w:rPr>
+        <w:t>),</w:t>
+      </w:r>
+    </w:p>
+    <w:p>
+      <w:pPr>
+        <w:pStyle w:val="ListParagraph"/>
+        <w:numPr>
+          <w:ilvl w:val="0"/>
+          <w:numId w:val="3"/>
+        </w:numPr>
+        <w:spacing w:line="360" w:lineRule="auto"/>
+        <w:rPr>
+          <w:rFonts w:ascii="Georgia" w:hAnsi="Georgia"/>
+          <w:lang w:val="en-US"/>
+        </w:rPr>
+      </w:pPr>
+      <w:r>
+        <w:rPr>
+          <w:rFonts w:ascii="Georgia" w:hAnsi="Georgia"/>
+          <w:lang w:val="en-US"/>
+        </w:rPr>
+        <w:t xml:space="preserve">request_timeout=10,  </w:t>
       </w:r>
     </w:p>
     <w:p>
@@ -329,11 +549,103 @@
       </w:pPr>
     </w:lvl>
   </w:abstractNum>
+  <w:abstractNum w:abstractNumId="2" w15:restartNumberingAfterBreak="0">
+    <w:nsid w:val="46666EF3"/>
+    <w:multiLevelType w:val="hybridMultilevel"/>
+    <w:tmpl w:val="7E920830"/>
+    <w:lvl w:ilvl="0" w:tplc="0809000F">
+      <w:start w:val="1"/>
+      <w:numFmt w:val="decimal"/>
+      <w:lvlText w:val="%1."/>
+      <w:lvlJc w:val="left"/>
+      <w:pPr>
+        <w:ind w:left="720" w:hanging="360"/>
+      </w:pPr>
+      <w:rPr>
+        <w:rFonts w:hint="default"/>
+      </w:rPr>
+    </w:lvl>
+    <w:lvl w:ilvl="1" w:tplc="08090019" w:tentative="1">
+      <w:start w:val="1"/>
+      <w:numFmt w:val="lowerLetter"/>
+      <w:lvlText w:val="%2."/>
+      <w:lvlJc w:val="left"/>
+      <w:pPr>
+        <w:ind w:left="1440" w:hanging="360"/>
+      </w:pPr>
+    </w:lvl>
+    <w:lvl w:ilvl="2" w:tplc="0809001B" w:tentative="1">
+      <w:start w:val="1"/>
+      <w:numFmt w:val="lowerRoman"/>
+      <w:lvlText w:val="%3."/>
+      <w:lvlJc w:val="right"/>
+      <w:pPr>
+        <w:ind w:left="2160" w:hanging="180"/>
+      </w:pPr>
+    </w:lvl>
+    <w:lvl w:ilvl="3" w:tplc="0809000F" w:tentative="1">
+      <w:start w:val="1"/>
+      <w:numFmt w:val="decimal"/>
+      <w:lvlText w:val="%4."/>
+      <w:lvlJc w:val="left"/>
+      <w:pPr>
+        <w:ind w:left="2880" w:hanging="360"/>
+      </w:pPr>
+    </w:lvl>
+    <w:lvl w:ilvl="4" w:tplc="08090019" w:tentative="1">
+      <w:start w:val="1"/>
+      <w:numFmt w:val="lowerLetter"/>
+      <w:lvlText w:val="%5."/>
+      <w:lvlJc w:val="left"/>
+      <w:pPr>
+        <w:ind w:left="3600" w:hanging="360"/>
+      </w:pPr>
+    </w:lvl>
+    <w:lvl w:ilvl="5" w:tplc="0809001B" w:tentative="1">
+      <w:start w:val="1"/>
+      <w:numFmt w:val="lowerRoman"/>
+      <w:lvlText w:val="%6."/>
+      <w:lvlJc w:val="right"/>
+      <w:pPr>
+        <w:ind w:left="4320" w:hanging="180"/>
+      </w:pPr>
+    </w:lvl>
+    <w:lvl w:ilvl="6" w:tplc="0809000F" w:tentative="1">
+      <w:start w:val="1"/>
+      <w:numFmt w:val="decimal"/>
+      <w:lvlText w:val="%7."/>
+      <w:lvlJc w:val="left"/>
+      <w:pPr>
+        <w:ind w:left="5040" w:hanging="360"/>
+      </w:pPr>
+    </w:lvl>
+    <w:lvl w:ilvl="7" w:tplc="08090019" w:tentative="1">
+      <w:start w:val="1"/>
+      <w:numFmt w:val="lowerLetter"/>
+      <w:lvlText w:val="%8."/>
+      <w:lvlJc w:val="left"/>
+      <w:pPr>
+        <w:ind w:left="5760" w:hanging="360"/>
+      </w:pPr>
+    </w:lvl>
+    <w:lvl w:ilvl="8" w:tplc="0809001B" w:tentative="1">
+      <w:start w:val="1"/>
+      <w:numFmt w:val="lowerRoman"/>
+      <w:lvlText w:val="%9."/>
+      <w:lvlJc w:val="right"/>
+      <w:pPr>
+        <w:ind w:left="6480" w:hanging="180"/>
+      </w:pPr>
+    </w:lvl>
+  </w:abstractNum>
   <w:num w:numId="1" w16cid:durableId="860439104">
     <w:abstractNumId w:val="1"/>
   </w:num>
   <w:num w:numId="2" w16cid:durableId="1093041956">
     <w:abstractNumId w:val="0"/>
+  </w:num>
+  <w:num w:numId="3" w16cid:durableId="1092892957">
+    <w:abstractNumId w:val="2"/>
   </w:num>
 </w:numbering>
 </file>

--- a/reports/Cassandra implementation.docx
+++ b/reports/Cassandra implementation.docx
@@ -21,20 +21,19 @@
     </w:p>
     <w:p>
       <w:pPr>
-        <w:pStyle w:val="ListParagraph"/>
-        <w:numPr>
-          <w:ilvl w:val="0"/>
-          <w:numId w:val="2"/>
-        </w:numPr>
-        <w:spacing w:line="360" w:lineRule="auto"/>
-        <w:rPr>
-          <w:rFonts w:ascii="Georgia" w:hAnsi="Georgia"/>
-          <w:lang w:val="en-US"/>
-        </w:rPr>
-      </w:pPr>
-      <w:r>
-        <w:rPr>
-          <w:rFonts w:ascii="Georgia" w:hAnsi="Georgia"/>
+        <w:spacing w:line="360" w:lineRule="auto"/>
+        <w:rPr>
+          <w:rFonts w:ascii="Georgia" w:hAnsi="Georgia"/>
+          <w:b/>
+          <w:bCs/>
+          <w:lang w:val="en-US"/>
+        </w:rPr>
+      </w:pPr>
+      <w:r>
+        <w:rPr>
+          <w:rFonts w:ascii="Georgia" w:hAnsi="Georgia"/>
+          <w:b/>
+          <w:bCs/>
           <w:lang w:val="en-US"/>
         </w:rPr>
         <w:t>Description of data model</w:t>
@@ -42,121 +41,26 @@
     </w:p>
     <w:p>
       <w:pPr>
-        <w:pStyle w:val="ListParagraph"/>
-        <w:numPr>
-          <w:ilvl w:val="0"/>
-          <w:numId w:val="2"/>
-        </w:numPr>
-        <w:spacing w:line="360" w:lineRule="auto"/>
-        <w:rPr>
-          <w:rFonts w:ascii="Georgia" w:hAnsi="Georgia"/>
-          <w:lang w:val="en-US"/>
-        </w:rPr>
-      </w:pPr>
-      <w:r>
-        <w:rPr>
-          <w:rFonts w:ascii="Georgia" w:hAnsi="Georgia"/>
-          <w:lang w:val="en-US"/>
-        </w:rPr>
-        <w:t>Implementation of transaction functions</w:t>
-      </w:r>
-    </w:p>
-    <w:p>
-      <w:pPr>
-        <w:pStyle w:val="ListParagraph"/>
-        <w:numPr>
-          <w:ilvl w:val="0"/>
-          <w:numId w:val="2"/>
-        </w:numPr>
-        <w:spacing w:line="360" w:lineRule="auto"/>
-        <w:rPr>
-          <w:rFonts w:ascii="Georgia" w:hAnsi="Georgia"/>
-          <w:lang w:val="en-US"/>
-        </w:rPr>
-      </w:pPr>
-      <w:r>
-        <w:rPr>
-          <w:rFonts w:ascii="Georgia" w:hAnsi="Georgia"/>
-          <w:lang w:val="en-US"/>
-        </w:rPr>
-        <w:t>Essential configurations</w:t>
-      </w:r>
-    </w:p>
-    <w:p>
-      <w:pPr>
-        <w:pStyle w:val="ListParagraph"/>
-        <w:numPr>
-          <w:ilvl w:val="0"/>
-          <w:numId w:val="2"/>
-        </w:numPr>
-        <w:spacing w:line="360" w:lineRule="auto"/>
-        <w:rPr>
-          <w:rFonts w:ascii="Georgia" w:hAnsi="Georgia"/>
-          <w:lang w:val="en-US"/>
-        </w:rPr>
-      </w:pPr>
-      <w:r>
-        <w:rPr>
-          <w:rFonts w:ascii="Georgia" w:hAnsi="Georgia"/>
-          <w:lang w:val="en-US"/>
-        </w:rPr>
-        <w:t>Performance benchmarking</w:t>
-      </w:r>
-    </w:p>
-    <w:p>
-      <w:pPr>
-        <w:spacing w:line="360" w:lineRule="auto"/>
-        <w:rPr>
-          <w:rFonts w:ascii="Georgia" w:hAnsi="Georgia"/>
-          <w:lang w:val="en-US"/>
-        </w:rPr>
-      </w:pPr>
-    </w:p>
-    <w:p>
-      <w:pPr>
-        <w:spacing w:line="360" w:lineRule="auto"/>
-        <w:rPr>
-          <w:rFonts w:ascii="Georgia" w:hAnsi="Georgia"/>
-          <w:lang w:val="en-US"/>
-        </w:rPr>
-      </w:pPr>
-    </w:p>
-    <w:p>
-      <w:pPr>
-        <w:spacing w:line="360" w:lineRule="auto"/>
-        <w:rPr>
-          <w:rFonts w:ascii="Georgia" w:hAnsi="Georgia"/>
-          <w:lang w:val="en-US"/>
-        </w:rPr>
-      </w:pPr>
-      <w:r>
-        <w:rPr>
-          <w:rFonts w:ascii="Georgia" w:hAnsi="Georgia"/>
-          <w:lang w:val="en-US"/>
-        </w:rPr>
-        <w:t>Performance tuning:</w:t>
-      </w:r>
-    </w:p>
-    <w:p>
-      <w:pPr>
-        <w:pStyle w:val="ListParagraph"/>
-        <w:numPr>
-          <w:ilvl w:val="0"/>
-          <w:numId w:val="3"/>
-        </w:numPr>
-        <w:spacing w:line="360" w:lineRule="auto"/>
-        <w:rPr>
-          <w:rFonts w:ascii="Georgia" w:hAnsi="Georgia"/>
-          <w:lang w:val="en-US"/>
-        </w:rPr>
-      </w:pPr>
+        <w:spacing w:line="360" w:lineRule="auto"/>
+        <w:rPr>
+          <w:rFonts w:ascii="Georgia" w:hAnsi="Georgia"/>
+          <w:lang w:val="en-US"/>
+        </w:rPr>
+      </w:pPr>
+      <w:r>
+        <w:rPr>
+          <w:rFonts w:ascii="Georgia" w:hAnsi="Georgia"/>
+          <w:lang w:val="en-US"/>
+        </w:rPr>
+        <w:t xml:space="preserve">To determine the top 10 customers with the highest </w:t>
+      </w:r>
       <w:proofErr w:type="spellStart"/>
       <w:r>
         <w:rPr>
           <w:rFonts w:ascii="Georgia" w:hAnsi="Georgia"/>
           <w:lang w:val="en-US"/>
         </w:rPr>
-        <w:t>load_balancing_policy</w:t>
+        <w:t>c_balance</w:t>
       </w:r>
       <w:proofErr w:type="spellEnd"/>
       <w:r>
@@ -164,16 +68,432 @@
           <w:rFonts w:ascii="Georgia" w:hAnsi="Georgia"/>
           <w:lang w:val="en-US"/>
         </w:rPr>
-        <w:t>=</w:t>
+        <w:t xml:space="preserve"> values for </w:t>
+      </w:r>
+      <w:r>
+        <w:rPr>
+          <w:rFonts w:ascii="Georgia" w:hAnsi="Georgia"/>
+          <w:lang w:val="en-US"/>
+        </w:rPr>
+        <w:t>top-balance transaction</w:t>
+      </w:r>
+      <w:r>
+        <w:rPr>
+          <w:rFonts w:ascii="Georgia" w:hAnsi="Georgia"/>
+          <w:lang w:val="en-US"/>
+        </w:rPr>
+        <w:t>, we explore several data modeling approaches.</w:t>
+      </w:r>
+    </w:p>
+    <w:p>
+      <w:pPr>
+        <w:spacing w:line="360" w:lineRule="auto"/>
+        <w:rPr>
+          <w:rFonts w:ascii="Georgia" w:hAnsi="Georgia"/>
+          <w:lang w:val="en-US"/>
+        </w:rPr>
+      </w:pPr>
+    </w:p>
+    <w:p>
+      <w:pPr>
+        <w:spacing w:line="360" w:lineRule="auto"/>
+        <w:rPr>
+          <w:rFonts w:ascii="Georgia" w:hAnsi="Georgia"/>
+          <w:lang w:val="en-US"/>
+        </w:rPr>
+      </w:pPr>
+      <w:r>
+        <w:rPr>
+          <w:rFonts w:ascii="Georgia" w:hAnsi="Georgia"/>
+          <w:lang w:val="en-US"/>
+        </w:rPr>
+        <w:t>The initial model involves the creation of a new table, "</w:t>
       </w:r>
       <w:proofErr w:type="spellStart"/>
+      <w:r>
+        <w:rPr>
+          <w:rFonts w:ascii="Georgia" w:hAnsi="Georgia"/>
+          <w:lang w:val="en-US"/>
+        </w:rPr>
+        <w:t>top_balances</w:t>
+      </w:r>
+      <w:proofErr w:type="spellEnd"/>
+      <w:r>
+        <w:rPr>
+          <w:rFonts w:ascii="Georgia" w:hAnsi="Georgia"/>
+          <w:lang w:val="en-US"/>
+        </w:rPr>
+        <w:t xml:space="preserve">," which includes columns for C_BALANCE, C_ID, C_NAME, C_W_ID, W_NAME, D_NAME, C_D_ID, and DUMMY_PARTITION_KEY. All records in this table share the same value for the partitioning column, DUMMY_PARTITION_KEY. Within this setup, the records are sorted based on the C_BALANCE column in ascending order. We employ the </w:t>
+      </w:r>
+      <w:proofErr w:type="spellStart"/>
+      <w:r>
+        <w:rPr>
+          <w:rFonts w:ascii="Georgia" w:hAnsi="Georgia"/>
+          <w:lang w:val="en-US"/>
+        </w:rPr>
+        <w:t>LeveledCompactionStrategy</w:t>
+      </w:r>
+      <w:proofErr w:type="spellEnd"/>
+      <w:r>
+        <w:rPr>
+          <w:rFonts w:ascii="Georgia" w:hAnsi="Georgia"/>
+          <w:lang w:val="en-US"/>
+        </w:rPr>
+        <w:t xml:space="preserve"> for compaction management. However, this model has limitations as it necessitates a single partition to store all the data. It may be suitable if the partition is expected to contain a relatively small, fixed number of records, but in real-world scenarios where customer bases tend to expand, this approach becomes less practical.</w:t>
+      </w:r>
+    </w:p>
+    <w:p>
+      <w:pPr>
+        <w:spacing w:line="360" w:lineRule="auto"/>
+        <w:rPr>
+          <w:rFonts w:ascii="Georgia" w:hAnsi="Georgia"/>
+          <w:lang w:val="en-US"/>
+        </w:rPr>
+      </w:pPr>
+    </w:p>
+    <w:p>
+      <w:pPr>
+        <w:spacing w:line="360" w:lineRule="auto"/>
+        <w:rPr>
+          <w:rFonts w:ascii="Georgia" w:hAnsi="Georgia"/>
+          <w:lang w:val="en-US"/>
+        </w:rPr>
+      </w:pPr>
+      <w:r>
+        <w:rPr>
+          <w:rFonts w:ascii="Georgia" w:hAnsi="Georgia"/>
+          <w:lang w:val="en-US"/>
+        </w:rPr>
+        <w:t>The second data model employs the same "</w:t>
+      </w:r>
+      <w:proofErr w:type="spellStart"/>
+      <w:r>
+        <w:rPr>
+          <w:rFonts w:ascii="Georgia" w:hAnsi="Georgia"/>
+          <w:lang w:val="en-US"/>
+        </w:rPr>
+        <w:t>top_balances</w:t>
+      </w:r>
+      <w:proofErr w:type="spellEnd"/>
+      <w:r>
+        <w:rPr>
+          <w:rFonts w:ascii="Georgia" w:hAnsi="Georgia"/>
+          <w:lang w:val="en-US"/>
+        </w:rPr>
+        <w:t>" table but differs in its choice of partition key, using C_W_ID instead. Each partition includes records ordered by three clustering columns: C_BALANCE (in descending order), C_D_ID, and C_ID (in ascending order). Given the use of C_BALANCE as a clustering column, updates to C_BALANCE values are not supported. Consequently, insertions and deletions are used whenever C_BALANCE values need to be updated.</w:t>
+      </w:r>
+    </w:p>
+    <w:p>
+      <w:pPr>
+        <w:spacing w:line="360" w:lineRule="auto"/>
+        <w:rPr>
+          <w:rFonts w:ascii="Georgia" w:hAnsi="Georgia"/>
+          <w:lang w:val="en-US"/>
+        </w:rPr>
+      </w:pPr>
+    </w:p>
+    <w:p>
+      <w:pPr>
+        <w:spacing w:line="360" w:lineRule="auto"/>
+        <w:rPr>
+          <w:rFonts w:ascii="Georgia" w:hAnsi="Georgia"/>
+          <w:lang w:val="en-US"/>
+        </w:rPr>
+      </w:pPr>
+      <w:r>
+        <w:rPr>
+          <w:rFonts w:ascii="Georgia" w:hAnsi="Georgia"/>
+          <w:lang w:val="en-US"/>
+        </w:rPr>
+        <w:t>The third data model leverages a Cassandra Materialized View table derived from the customer base table. In contrast to the first and second models, which create new denormalized tables, a materialized table eliminates the need for manual synchronization of C_BALANCE values between multiple tables. This approach significantly reduces tombstone creation since deletions are unnecessary.</w:t>
+      </w:r>
+    </w:p>
+    <w:p>
+      <w:pPr>
+        <w:spacing w:line="360" w:lineRule="auto"/>
+        <w:rPr>
+          <w:rFonts w:ascii="Georgia" w:hAnsi="Georgia"/>
+          <w:lang w:val="en-US"/>
+        </w:rPr>
+      </w:pPr>
+    </w:p>
+    <w:p>
+      <w:pPr>
+        <w:spacing w:line="360" w:lineRule="auto"/>
+        <w:rPr>
+          <w:rFonts w:ascii="Georgia" w:hAnsi="Georgia"/>
+          <w:lang w:val="en-US"/>
+        </w:rPr>
+      </w:pPr>
+      <w:r>
+        <w:rPr>
+          <w:rFonts w:ascii="Georgia" w:hAnsi="Georgia"/>
+          <w:lang w:val="en-US"/>
+        </w:rPr>
+        <w:t xml:space="preserve">First and foremost, materialized views obviate the necessity for frequent record deletions. Updates and modifications in the source table are seamlessly and automatically synchronized with the materialized view. This inherent feature significantly diminishes the creation of tombstones, a concern exacerbated by the considerable workload originating from both payment and delivery transactions. </w:t>
+      </w:r>
+      <w:r>
+        <w:rPr>
+          <w:rFonts w:ascii="Georgia" w:hAnsi="Georgia"/>
+          <w:lang w:val="en-US"/>
+        </w:rPr>
+        <w:lastRenderedPageBreak/>
+        <w:t xml:space="preserve">Remarkably, these transactions account for approximately 40% of the workload and consistently update the C_BALANCE </w:t>
+      </w:r>
+      <w:r>
+        <w:rPr>
+          <w:rFonts w:ascii="Georgia" w:hAnsi="Georgia"/>
+          <w:lang w:val="en-US"/>
+        </w:rPr>
+        <w:t>column</w:t>
+      </w:r>
+      <w:r>
+        <w:rPr>
+          <w:rFonts w:ascii="Georgia" w:hAnsi="Georgia"/>
+          <w:lang w:val="en-US"/>
+        </w:rPr>
+        <w:t xml:space="preserve"> upon execution. Given that these transactions would conventionally necessitate the deletion and insertion of records in the top balances table to update C_BALANCE, the consequential tombstone generation becomes a non-trivial issue that warrants careful optimization</w:t>
+      </w:r>
+      <w:r>
+        <w:rPr>
+          <w:rFonts w:ascii="Georgia" w:hAnsi="Georgia"/>
+          <w:lang w:val="en-US"/>
+        </w:rPr>
+        <w:t xml:space="preserve"> using materialized views</w:t>
+      </w:r>
+      <w:r>
+        <w:rPr>
+          <w:rFonts w:ascii="Georgia" w:hAnsi="Georgia"/>
+          <w:lang w:val="en-US"/>
+        </w:rPr>
+        <w:t>.</w:t>
+      </w:r>
+      <w:r>
+        <w:rPr>
+          <w:rFonts w:ascii="Georgia" w:hAnsi="Georgia"/>
+          <w:lang w:val="en-US"/>
+        </w:rPr>
+        <w:t xml:space="preserve"> </w:t>
+      </w:r>
+    </w:p>
+    <w:p>
+      <w:pPr>
+        <w:spacing w:line="360" w:lineRule="auto"/>
+        <w:rPr>
+          <w:rFonts w:ascii="Georgia" w:hAnsi="Georgia"/>
+          <w:lang w:val="en-US"/>
+        </w:rPr>
+      </w:pPr>
+      <w:r>
+        <w:rPr>
+          <w:rFonts w:ascii="Georgia" w:hAnsi="Georgia"/>
+          <w:lang w:val="en-US"/>
+        </w:rPr>
+        <w:t xml:space="preserve">On the other hand, order-status transaction utilizes an extra </w:t>
+      </w:r>
+      <w:proofErr w:type="spellStart"/>
+      <w:r>
+        <w:rPr>
+          <w:rFonts w:ascii="Georgia" w:hAnsi="Georgia"/>
+          <w:lang w:val="en-US"/>
+        </w:rPr>
+        <w:t>denormalised</w:t>
+      </w:r>
+      <w:proofErr w:type="spellEnd"/>
+      <w:r>
+        <w:rPr>
+          <w:rFonts w:ascii="Georgia" w:hAnsi="Georgia"/>
+          <w:lang w:val="en-US"/>
+        </w:rPr>
+        <w:t xml:space="preserve"> table named </w:t>
+      </w:r>
+      <w:proofErr w:type="spellStart"/>
+      <w:r>
+        <w:rPr>
+          <w:rFonts w:ascii="Georgia" w:hAnsi="Georgia"/>
+          <w:lang w:val="en-US"/>
+        </w:rPr>
+        <w:t>orders_by_customer</w:t>
+      </w:r>
+      <w:proofErr w:type="spellEnd"/>
+      <w:r>
+        <w:rPr>
+          <w:rFonts w:ascii="Georgia" w:hAnsi="Georgia"/>
+          <w:lang w:val="en-US"/>
+        </w:rPr>
+        <w:t xml:space="preserve">. </w:t>
+      </w:r>
+      <w:r>
+        <w:rPr>
+          <w:rFonts w:ascii="Georgia" w:hAnsi="Georgia"/>
+          <w:lang w:val="en-US"/>
+        </w:rPr>
+        <w:t xml:space="preserve">The table consists of </w:t>
+      </w:r>
+      <w:r>
+        <w:rPr>
+          <w:rFonts w:ascii="Georgia" w:hAnsi="Georgia"/>
+          <w:lang w:val="en-US"/>
+        </w:rPr>
+        <w:t xml:space="preserve">the following columns, </w:t>
+      </w:r>
+      <w:r>
+        <w:rPr>
+          <w:rFonts w:ascii="Georgia" w:hAnsi="Georgia"/>
+          <w:lang w:val="en-US"/>
+        </w:rPr>
+        <w:t>C_W_ID</w:t>
+      </w:r>
+      <w:r>
+        <w:rPr>
+          <w:rFonts w:ascii="Georgia" w:hAnsi="Georgia"/>
+          <w:lang w:val="en-US"/>
+        </w:rPr>
+        <w:t xml:space="preserve">, </w:t>
+      </w:r>
+      <w:r>
+        <w:rPr>
+          <w:rFonts w:ascii="Georgia" w:hAnsi="Georgia"/>
+          <w:lang w:val="en-US"/>
+        </w:rPr>
+        <w:t>C_D_ID</w:t>
+      </w:r>
+      <w:r>
+        <w:rPr>
+          <w:rFonts w:ascii="Georgia" w:hAnsi="Georgia"/>
+          <w:lang w:val="en-US"/>
+        </w:rPr>
+        <w:t xml:space="preserve">, C_ID, O_ID, O_CARRIER_ID as well as O_ENTRY_D. </w:t>
+      </w:r>
+      <w:r>
+        <w:rPr>
+          <w:rFonts w:ascii="Georgia" w:hAnsi="Georgia"/>
+          <w:lang w:val="en-US"/>
+        </w:rPr>
+        <w:t xml:space="preserve"> </w:t>
+      </w:r>
+      <w:r>
+        <w:rPr>
+          <w:rFonts w:ascii="Georgia" w:hAnsi="Georgia"/>
+          <w:lang w:val="en-US"/>
+        </w:rPr>
+        <w:t xml:space="preserve">The table has a composite primary key with the combination of </w:t>
+      </w:r>
+      <w:r>
+        <w:rPr>
+          <w:rFonts w:ascii="Georgia" w:hAnsi="Georgia"/>
+          <w:lang w:val="en-US"/>
+        </w:rPr>
+        <w:t>C_W_ID, C_D_ID, C_ID</w:t>
+      </w:r>
+      <w:r>
+        <w:rPr>
+          <w:rFonts w:ascii="Georgia" w:hAnsi="Georgia"/>
+          <w:lang w:val="en-US"/>
+        </w:rPr>
+        <w:t xml:space="preserve">, and a clustering column of O_ID in descending manner. Unlike first and second data model proposed for top balances transaction, the table does not require frequent insertion and deletion when there is an update on the value of O_CARRIER_ID coming from the new-order transaction and delivery transaction. This is </w:t>
+      </w:r>
       <w:proofErr w:type="gramStart"/>
       <w:r>
         <w:rPr>
           <w:rFonts w:ascii="Georgia" w:hAnsi="Georgia"/>
           <w:lang w:val="en-US"/>
         </w:rPr>
-        <w:t>TokenAwarePolicy</w:t>
+        <w:t>due to the fact that</w:t>
+      </w:r>
+      <w:proofErr w:type="gramEnd"/>
+      <w:r>
+        <w:rPr>
+          <w:rFonts w:ascii="Georgia" w:hAnsi="Georgia"/>
+          <w:lang w:val="en-US"/>
+        </w:rPr>
+        <w:t xml:space="preserve"> O_CARRIER_ID is neither a primary key nor a clustering column, making it eligible for </w:t>
+      </w:r>
+      <w:r>
+        <w:rPr>
+          <w:rFonts w:ascii="Georgia" w:hAnsi="Georgia"/>
+          <w:lang w:val="en-US"/>
+        </w:rPr>
+        <w:t xml:space="preserve">value change using an update statement. This makes a good contrast to the top-balances table we have discussed in the above section, in the sense that materialized views, albeit having many advantages and surely is a handy way for maintaining synchronized data without the fuss of creating extra table, still has its own tradeoffs that may not be best-suited for this scenario. For instance, we anticipate an 80% of workload from the new-order transaction, which is the main contributor to the creation of new record in the table, and 20% workload from delivery transaction that contributes to the updates of O_CARRIER_ID value. </w:t>
+      </w:r>
+      <w:r>
+        <w:rPr>
+          <w:rFonts w:ascii="Georgia" w:hAnsi="Georgia"/>
+          <w:lang w:val="en-US"/>
+        </w:rPr>
+        <w:t xml:space="preserve">With this significant amount of workload, we think that materialized views may not be the best suited option here as they are designed </w:t>
+      </w:r>
+      <w:r>
+        <w:rPr>
+          <w:rFonts w:ascii="Georgia" w:hAnsi="Georgia"/>
+          <w:lang w:val="en-US"/>
+        </w:rPr>
+        <w:t>to improve read performance by precomputing and optimizing data for specific query patterns. While they can be very effective for read-heavy workloads,</w:t>
+      </w:r>
+      <w:r>
+        <w:rPr>
+          <w:rFonts w:ascii="Georgia" w:hAnsi="Georgia"/>
+          <w:lang w:val="en-US"/>
+        </w:rPr>
+        <w:t xml:space="preserve"> or in our case a good alternative where creation of tombstone may be a concern,</w:t>
+      </w:r>
+      <w:r>
+        <w:rPr>
+          <w:rFonts w:ascii="Georgia" w:hAnsi="Georgia"/>
+          <w:lang w:val="en-US"/>
+        </w:rPr>
+        <w:t xml:space="preserve"> they may not be as well-suited for scenarios with frequent updates to non-primary key columns because updates to the source table can indeed trigger the regeneration of the entire materialized view.</w:t>
+      </w:r>
+    </w:p>
+    <w:p>
+      <w:pPr>
+        <w:spacing w:line="360" w:lineRule="auto"/>
+        <w:rPr>
+          <w:rFonts w:ascii="Georgia" w:hAnsi="Georgia"/>
+        </w:rPr>
+      </w:pPr>
+      <w:r>
+        <w:rPr>
+          <w:rFonts w:ascii="Georgia" w:hAnsi="Georgia"/>
+          <w:lang w:val="en-US"/>
+        </w:rPr>
+        <w:t xml:space="preserve">Therefore, it is </w:t>
+      </w:r>
+      <w:r>
+        <w:rPr>
+          <w:rFonts w:ascii="Georgia" w:hAnsi="Georgia"/>
+          <w:lang w:val="en-US"/>
+        </w:rPr>
+        <w:t>better suited</w:t>
+      </w:r>
+      <w:r>
+        <w:rPr>
+          <w:rFonts w:ascii="Georgia" w:hAnsi="Georgia"/>
+          <w:lang w:val="en-US"/>
+        </w:rPr>
+        <w:t xml:space="preserve"> for</w:t>
+      </w:r>
+      <w:r>
+        <w:rPr>
+          <w:rFonts w:ascii="Georgia" w:hAnsi="Georgia"/>
+          <w:lang w:val="en-US"/>
+        </w:rPr>
+        <w:t xml:space="preserve"> </w:t>
+      </w:r>
+      <w:r>
+        <w:rPr>
+          <w:rFonts w:ascii="Georgia" w:hAnsi="Georgia"/>
+          <w:lang w:val="en-US"/>
+        </w:rPr>
+        <w:t xml:space="preserve">using an extra </w:t>
+      </w:r>
+      <w:proofErr w:type="spellStart"/>
+      <w:r>
+        <w:rPr>
+          <w:rFonts w:ascii="Georgia" w:hAnsi="Georgia"/>
+          <w:lang w:val="en-US"/>
+        </w:rPr>
+        <w:t>denormalised</w:t>
       </w:r>
       <w:proofErr w:type="spellEnd"/>
       <w:r>
@@ -181,54 +501,283 @@
           <w:rFonts w:ascii="Georgia" w:hAnsi="Georgia"/>
           <w:lang w:val="en-US"/>
         </w:rPr>
-        <w:t>(</w:t>
+        <w:t xml:space="preserve"> table</w:t>
+      </w:r>
+      <w:r>
+        <w:rPr>
+          <w:rFonts w:ascii="Georgia" w:hAnsi="Georgia"/>
+          <w:lang w:val="en-US"/>
+        </w:rPr>
+        <w:t xml:space="preserve"> here,</w:t>
+      </w:r>
+      <w:r>
+        <w:rPr>
+          <w:rFonts w:ascii="Georgia" w:hAnsi="Georgia"/>
+          <w:lang w:val="en-US"/>
+        </w:rPr>
+        <w:t xml:space="preserve"> that is more efficient </w:t>
+      </w:r>
+      <w:r>
+        <w:rPr>
+          <w:rFonts w:ascii="Georgia" w:hAnsi="Georgia"/>
+          <w:lang w:val="en-US"/>
+        </w:rPr>
+        <w:t>for write-intensive workloads with high update rates</w:t>
+      </w:r>
+      <w:r>
+        <w:rPr>
+          <w:rFonts w:ascii="Georgia" w:hAnsi="Georgia"/>
+          <w:lang w:val="en-US"/>
+        </w:rPr>
+        <w:t xml:space="preserve">, </w:t>
+      </w:r>
+      <w:r>
+        <w:rPr>
+          <w:rFonts w:ascii="Georgia" w:hAnsi="Georgia"/>
+          <w:lang w:val="en-US"/>
+        </w:rPr>
+        <w:t>as updates can be made directly to the denormalized table without affecting other views or tables.</w:t>
+      </w:r>
+    </w:p>
+    <w:p>
+      <w:pPr>
+        <w:spacing w:line="360" w:lineRule="auto"/>
+        <w:rPr>
+          <w:rFonts w:ascii="Georgia" w:hAnsi="Georgia"/>
+        </w:rPr>
+      </w:pPr>
+      <w:r>
+        <w:rPr>
+          <w:rFonts w:ascii="Georgia" w:hAnsi="Georgia"/>
+        </w:rPr>
+        <w:lastRenderedPageBreak/>
+        <w:t>We think that the overhead of</w:t>
+      </w:r>
+      <w:r>
+        <w:rPr>
+          <w:rFonts w:ascii="Georgia" w:hAnsi="Georgia"/>
+          <w:lang w:val="en-US"/>
+        </w:rPr>
+        <w:t xml:space="preserve"> having to maintain and synchronize the data across different tables</w:t>
+      </w:r>
+      <w:r>
+        <w:rPr>
+          <w:rFonts w:ascii="Georgia" w:hAnsi="Georgia"/>
+          <w:lang w:val="en-US"/>
+        </w:rPr>
+        <w:t xml:space="preserve"> is justifiable for this case in exchange for its benefits for write-intensive transactions.</w:t>
+      </w:r>
+      <w:r>
+        <w:rPr>
+          <w:rFonts w:ascii="Georgia" w:hAnsi="Georgia"/>
+          <w:lang w:val="en-US"/>
+        </w:rPr>
+        <w:t xml:space="preserve"> </w:t>
+      </w:r>
+    </w:p>
+    <w:p>
+      <w:pPr>
+        <w:spacing w:line="360" w:lineRule="auto"/>
+        <w:rPr>
+          <w:rFonts w:ascii="Georgia" w:hAnsi="Georgia"/>
+        </w:rPr>
+      </w:pPr>
+    </w:p>
+    <w:p>
+      <w:pPr>
+        <w:spacing w:line="360" w:lineRule="auto"/>
+        <w:rPr>
+          <w:rFonts w:ascii="Georgia" w:hAnsi="Georgia"/>
+        </w:rPr>
+      </w:pPr>
+      <w:r>
+        <w:rPr>
+          <w:rFonts w:ascii="Georgia" w:hAnsi="Georgia"/>
+        </w:rPr>
+        <w:t>On the contrary, the order-status transaction employs an additional denormalized table called "</w:t>
       </w:r>
       <w:proofErr w:type="spellStart"/>
-      <w:proofErr w:type="gramEnd"/>
-      <w:r>
-        <w:rPr>
-          <w:rFonts w:ascii="Georgia" w:hAnsi="Georgia"/>
-          <w:lang w:val="en-US"/>
-        </w:rPr>
-        <w:t>RoundRobinPolicy</w:t>
+      <w:r>
+        <w:rPr>
+          <w:rFonts w:ascii="Georgia" w:hAnsi="Georgia"/>
+        </w:rPr>
+        <w:t>orders_by_customer</w:t>
       </w:r>
       <w:proofErr w:type="spellEnd"/>
       <w:r>
         <w:rPr>
           <w:rFonts w:ascii="Georgia" w:hAnsi="Georgia"/>
-          <w:lang w:val="en-US"/>
-        </w:rPr>
-        <w:t>()),</w:t>
-      </w:r>
-    </w:p>
-    <w:p>
-      <w:pPr>
-        <w:pStyle w:val="ListParagraph"/>
-        <w:numPr>
-          <w:ilvl w:val="0"/>
-          <w:numId w:val="3"/>
-        </w:numPr>
-        <w:spacing w:line="360" w:lineRule="auto"/>
-        <w:rPr>
-          <w:rFonts w:ascii="Georgia" w:hAnsi="Georgia"/>
-          <w:lang w:val="en-US"/>
-        </w:rPr>
-      </w:pPr>
+        </w:rPr>
+        <w:t>." This table encompasses several vital columns, including C_W_ID, C_D_ID, C_ID, O_ID, O_CARRIER_ID, and O_ENTRY_D. Its primary key is composite, consisting of the combination of C_W_ID, C_D_ID, C_ID, along with a clustering column of O_ID in descending order.</w:t>
+      </w:r>
+    </w:p>
+    <w:p>
+      <w:pPr>
+        <w:spacing w:line="360" w:lineRule="auto"/>
+        <w:rPr>
+          <w:rFonts w:ascii="Georgia" w:hAnsi="Georgia"/>
+        </w:rPr>
+      </w:pPr>
+    </w:p>
+    <w:p>
+      <w:pPr>
+        <w:spacing w:line="360" w:lineRule="auto"/>
+        <w:rPr>
+          <w:rFonts w:ascii="Georgia" w:hAnsi="Georgia"/>
+        </w:rPr>
+      </w:pPr>
+      <w:r>
+        <w:rPr>
+          <w:rFonts w:ascii="Georgia" w:hAnsi="Georgia"/>
+        </w:rPr>
+        <w:t>Unlike the first and second data models proposed for the top balances transaction, the "</w:t>
+      </w:r>
       <w:proofErr w:type="spellStart"/>
       <w:r>
         <w:rPr>
           <w:rFonts w:ascii="Georgia" w:hAnsi="Georgia"/>
-          <w:lang w:val="en-US"/>
-        </w:rPr>
-        <w:t>consistency_level</w:t>
+        </w:rPr>
+        <w:t>orders_by_customer</w:t>
       </w:r>
       <w:proofErr w:type="spellEnd"/>
       <w:r>
         <w:rPr>
           <w:rFonts w:ascii="Georgia" w:hAnsi="Georgia"/>
-          <w:lang w:val="en-US"/>
-        </w:rPr>
-        <w:t>=</w:t>
+        </w:rPr>
+        <w:t>" table is designed to be more resilient to updates, particularly with regards to the O_CARRIER_ID value originating from the new-order transaction and delivery transaction. While new-order transactions necessitate the insertion of new rows into the table, deletions are not a concern. This robustness arises from the fact that O_CARRIER_ID neither serves as a primary key nor functions as a clustering column. Consequently, it is eligible for modification through straightforward update statements.</w:t>
+      </w:r>
+    </w:p>
+    <w:p>
+      <w:pPr>
+        <w:spacing w:line="360" w:lineRule="auto"/>
+        <w:rPr>
+          <w:rFonts w:ascii="Georgia" w:hAnsi="Georgia"/>
+        </w:rPr>
+      </w:pPr>
+    </w:p>
+    <w:p>
+      <w:pPr>
+        <w:spacing w:line="360" w:lineRule="auto"/>
+        <w:rPr>
+          <w:rFonts w:ascii="Georgia" w:hAnsi="Georgia"/>
+        </w:rPr>
+      </w:pPr>
+      <w:r>
+        <w:rPr>
+          <w:rFonts w:ascii="Georgia" w:hAnsi="Georgia"/>
+        </w:rPr>
+        <w:t>This presents a notable contrast to the top-balances table discussed earlier. While materialized views offer several advantages, they entail trade-offs that might not align optimally with this specific scenario. For instance, we anticipate that 80% of the workload will originate from the new-order transaction, responsible for creating new records in the table. Meanwhile, the remaining 20% of the workload stems from the delivery transaction, contributing to updates of the O_CARRIER_ID value. Given this substantial workload, materialized views may not be the most suitable option here. While they excel at enhancing read performance by precomputing and optimizing data for specific query patterns, they may not be well-suited for scenarios characterized by frequent updates to non-primary key columns. Such updates can trigger the regeneration of the entire materialized view, introducing potential inefficiencies.</w:t>
+      </w:r>
+    </w:p>
+    <w:p>
+      <w:pPr>
+        <w:spacing w:line="360" w:lineRule="auto"/>
+        <w:rPr>
+          <w:rFonts w:ascii="Georgia" w:hAnsi="Georgia"/>
+        </w:rPr>
+      </w:pPr>
+    </w:p>
+    <w:p>
+      <w:pPr>
+        <w:spacing w:line="360" w:lineRule="auto"/>
+        <w:rPr>
+          <w:rFonts w:ascii="Georgia" w:hAnsi="Georgia"/>
+        </w:rPr>
+      </w:pPr>
+      <w:r>
+        <w:rPr>
+          <w:rFonts w:ascii="Georgia" w:hAnsi="Georgia"/>
+        </w:rPr>
+        <w:t xml:space="preserve">Hence, in this context, opting for an additional denormalized table proves more efficient. It is tailored for write-intensive workloads with high update rates, allowing </w:t>
+      </w:r>
+      <w:r>
+        <w:rPr>
+          <w:rFonts w:ascii="Georgia" w:hAnsi="Georgia"/>
+        </w:rPr>
+        <w:lastRenderedPageBreak/>
+        <w:t xml:space="preserve">direct updates to the denormalized table without affecting other views or tables. </w:t>
+      </w:r>
+      <w:r>
+        <w:rPr>
+          <w:rFonts w:ascii="Georgia" w:hAnsi="Georgia"/>
+        </w:rPr>
+        <w:t>We think that t</w:t>
+      </w:r>
+      <w:r>
+        <w:rPr>
+          <w:rFonts w:ascii="Georgia" w:hAnsi="Georgia"/>
+        </w:rPr>
+        <w:t>he minor overhead associated with maintaining and synchronizing data across distinct tables is justifiable, given the substantial benefits it offers for handling write-intensive transactions.</w:t>
+      </w:r>
+    </w:p>
+    <w:p>
+      <w:pPr>
+        <w:spacing w:line="360" w:lineRule="auto"/>
+        <w:rPr>
+          <w:rFonts w:ascii="Georgia" w:hAnsi="Georgia"/>
+        </w:rPr>
+      </w:pPr>
+    </w:p>
+    <w:p>
+      <w:pPr>
+        <w:spacing w:line="360" w:lineRule="auto"/>
+        <w:rPr>
+          <w:rFonts w:ascii="Georgia" w:hAnsi="Georgia"/>
+          <w:b/>
+          <w:bCs/>
+          <w:lang w:val="en-US"/>
+        </w:rPr>
+      </w:pPr>
+      <w:r>
+        <w:rPr>
+          <w:rFonts w:ascii="Georgia" w:hAnsi="Georgia"/>
+          <w:b/>
+          <w:bCs/>
+          <w:lang w:val="en-US"/>
+        </w:rPr>
+        <w:t>Implementation of transactional functions</w:t>
+      </w:r>
+    </w:p>
+    <w:p>
+      <w:pPr>
+        <w:spacing w:line="360" w:lineRule="auto"/>
+        <w:rPr>
+          <w:rFonts w:ascii="Georgia" w:hAnsi="Georgia"/>
+          <w:u w:val="single"/>
+          <w:lang w:val="en-US"/>
+        </w:rPr>
+      </w:pPr>
+      <w:r>
+        <w:rPr>
+          <w:rFonts w:ascii="Georgia" w:hAnsi="Georgia"/>
+          <w:u w:val="single"/>
+          <w:lang w:val="en-US"/>
+        </w:rPr>
+        <w:t>Order Status</w:t>
+      </w:r>
+      <w:r>
+        <w:rPr>
+          <w:rFonts w:ascii="Georgia" w:hAnsi="Georgia"/>
+          <w:u w:val="single"/>
+          <w:lang w:val="en-US"/>
+        </w:rPr>
+        <w:t xml:space="preserve"> Transaction</w:t>
+      </w:r>
+    </w:p>
+    <w:p>
+      <w:pPr>
+        <w:spacing w:line="360" w:lineRule="auto"/>
+        <w:rPr>
+          <w:rFonts w:ascii="Georgia" w:hAnsi="Georgia"/>
+          <w:lang w:val="en-US"/>
+        </w:rPr>
+      </w:pPr>
+      <w:r>
+        <w:rPr>
+          <w:rFonts w:ascii="Georgia" w:hAnsi="Georgia"/>
+          <w:lang w:val="en-US"/>
+        </w:rPr>
+        <w:t xml:space="preserve">Since </w:t>
       </w:r>
       <w:proofErr w:type="spellStart"/>
       <w:r>
@@ -236,7 +785,7 @@
           <w:rFonts w:ascii="Georgia" w:hAnsi="Georgia"/>
           <w:lang w:val="en-US"/>
         </w:rPr>
-        <w:t>ConsistencyLevel.LOCAL_ONE</w:t>
+        <w:t>orders_by_customer</w:t>
       </w:r>
       <w:proofErr w:type="spellEnd"/>
       <w:r>
@@ -244,84 +793,98 @@
           <w:rFonts w:ascii="Georgia" w:hAnsi="Georgia"/>
           <w:lang w:val="en-US"/>
         </w:rPr>
-        <w:t>,</w:t>
-      </w:r>
-    </w:p>
-    <w:p>
-      <w:pPr>
-        <w:pStyle w:val="ListParagraph"/>
-        <w:numPr>
-          <w:ilvl w:val="0"/>
-          <w:numId w:val="3"/>
-        </w:numPr>
-        <w:spacing w:line="360" w:lineRule="auto"/>
-        <w:rPr>
-          <w:rFonts w:ascii="Georgia" w:hAnsi="Georgia"/>
-          <w:lang w:val="en-US"/>
-        </w:rPr>
-      </w:pPr>
-      <w:proofErr w:type="spellStart"/>
-      <w:r>
-        <w:rPr>
-          <w:rFonts w:ascii="Georgia" w:hAnsi="Georgia"/>
-          <w:lang w:val="en-US"/>
-        </w:rPr>
-        <w:t>retry_policy</w:t>
-      </w:r>
-      <w:proofErr w:type="spellEnd"/>
-      <w:r>
-        <w:rPr>
-          <w:rFonts w:ascii="Georgia" w:hAnsi="Georgia"/>
-          <w:lang w:val="en-US"/>
-        </w:rPr>
-        <w:t>=</w:t>
-      </w:r>
-      <w:proofErr w:type="spellStart"/>
-      <w:proofErr w:type="gramStart"/>
-      <w:r>
-        <w:rPr>
-          <w:rFonts w:ascii="Georgia" w:hAnsi="Georgia"/>
-          <w:lang w:val="en-US"/>
-        </w:rPr>
-        <w:t>DowngradingConsistencyRetryPolicy</w:t>
-      </w:r>
-      <w:proofErr w:type="spellEnd"/>
-      <w:r>
-        <w:rPr>
-          <w:rFonts w:ascii="Georgia" w:hAnsi="Georgia"/>
-          <w:lang w:val="en-US"/>
-        </w:rPr>
-        <w:t>(</w:t>
-      </w:r>
-      <w:proofErr w:type="gramEnd"/>
-      <w:r>
-        <w:rPr>
-          <w:rFonts w:ascii="Georgia" w:hAnsi="Georgia"/>
-          <w:lang w:val="en-US"/>
-        </w:rPr>
-        <w:t>),</w:t>
-      </w:r>
-    </w:p>
-    <w:p>
-      <w:pPr>
-        <w:pStyle w:val="ListParagraph"/>
-        <w:numPr>
-          <w:ilvl w:val="0"/>
-          <w:numId w:val="3"/>
-        </w:numPr>
-        <w:spacing w:line="360" w:lineRule="auto"/>
-        <w:rPr>
-          <w:rFonts w:ascii="Georgia" w:hAnsi="Georgia"/>
-          <w:lang w:val="en-US"/>
-        </w:rPr>
-      </w:pPr>
-      <w:r>
-        <w:rPr>
-          <w:rFonts w:ascii="Georgia" w:hAnsi="Georgia"/>
-          <w:lang w:val="en-US"/>
-        </w:rPr>
-        <w:t xml:space="preserve">request_timeout=10,  </w:t>
-      </w:r>
+        <w:t xml:space="preserve"> table contains each customer’s orders sorted in descending order, fetching the latest order status given C_W_ID, C_D_ID and C_ID only requires an execution of simple statement as followed:</w:t>
+      </w:r>
+    </w:p>
+    <w:p>
+      <w:pPr>
+        <w:spacing w:line="360" w:lineRule="auto"/>
+        <w:rPr>
+          <w:rFonts w:ascii="Georgia" w:hAnsi="Georgia"/>
+          <w:lang w:val="en-US"/>
+        </w:rPr>
+      </w:pPr>
+      <w:r>
+        <w:rPr>
+          <w:rFonts w:ascii="Georgia" w:hAnsi="Georgia"/>
+          <w:noProof/>
+          <w:lang w:val="en-US"/>
+        </w:rPr>
+        <w:object w:dxaOrig="9020" w:dyaOrig="1320" w14:anchorId="43CD3793">
+          <v:shapetype id="_x0000_t75" coordsize="21600,21600" o:spt="75" o:preferrelative="t" path="m@4@5l@4@11@9@11@9@5xe" filled="f" stroked="f">
+            <v:stroke joinstyle="miter"/>
+            <v:formulas>
+              <v:f eqn="if lineDrawn pixelLineWidth 0"/>
+              <v:f eqn="sum @0 1 0"/>
+              <v:f eqn="sum 0 0 @1"/>
+              <v:f eqn="prod @2 1 2"/>
+              <v:f eqn="prod @3 21600 pixelWidth"/>
+              <v:f eqn="prod @3 21600 pixelHeight"/>
+              <v:f eqn="sum @0 0 1"/>
+              <v:f eqn="prod @6 1 2"/>
+              <v:f eqn="prod @7 21600 pixelWidth"/>
+              <v:f eqn="sum @8 21600 0"/>
+              <v:f eqn="prod @7 21600 pixelHeight"/>
+              <v:f eqn="sum @10 21600 0"/>
+            </v:formulas>
+            <v:path o:extrusionok="f" gradientshapeok="t" o:connecttype="rect"/>
+            <o:lock v:ext="edit" aspectratio="t"/>
+          </v:shapetype>
+          <v:shape id="_x0000_i1026" type="#_x0000_t75" alt="" style="width:450.9pt;height:66.1pt;mso-width-percent:0;mso-height-percent:0;mso-width-percent:0;mso-height-percent:0" o:ole="">
+            <v:imagedata r:id="rId5" o:title=""/>
+          </v:shape>
+          <o:OLEObject Type="Embed" ProgID="Word.DocumentMacroEnabled.12" ShapeID="_x0000_i1026" DrawAspect="Content" ObjectID="_1760651149" r:id="rId6"/>
+        </w:object>
+      </w:r>
+    </w:p>
+    <w:p>
+      <w:pPr>
+        <w:spacing w:line="360" w:lineRule="auto"/>
+        <w:rPr>
+          <w:rFonts w:ascii="Georgia" w:hAnsi="Georgia"/>
+          <w:lang w:val="en-US"/>
+        </w:rPr>
+      </w:pPr>
+      <w:r>
+        <w:rPr>
+          <w:rFonts w:ascii="Georgia" w:hAnsi="Georgia"/>
+          <w:lang w:val="en-US"/>
+        </w:rPr>
+        <w:t>To display the order items belonging to the last order, we use another simple statement as followed:</w:t>
+      </w:r>
+    </w:p>
+    <w:p>
+      <w:pPr>
+        <w:spacing w:line="360" w:lineRule="auto"/>
+        <w:rPr>
+          <w:rFonts w:ascii="Georgia" w:hAnsi="Georgia"/>
+          <w:lang w:val="en-US"/>
+        </w:rPr>
+      </w:pPr>
+      <w:r>
+        <w:rPr>
+          <w:rFonts w:ascii="Georgia" w:hAnsi="Georgia"/>
+          <w:noProof/>
+          <w:lang w:val="en-US"/>
+        </w:rPr>
+        <w:object w:dxaOrig="9020" w:dyaOrig="1860" w14:anchorId="15E33663">
+          <v:shape id="_x0000_i1025" type="#_x0000_t75" alt="" style="width:450.9pt;height:93.25pt;mso-width-percent:0;mso-height-percent:0;mso-width-percent:0;mso-height-percent:0" o:ole="">
+            <v:imagedata r:id="rId7" o:title=""/>
+          </v:shape>
+          <o:OLEObject Type="Embed" ProgID="Word.Document.12" ShapeID="_x0000_i1025" DrawAspect="Content" ObjectID="_1760651150" r:id="rId8">
+            <o:FieldCodes>\s</o:FieldCodes>
+          </o:OLEObject>
+        </w:object>
+      </w:r>
+    </w:p>
+    <w:p>
+      <w:pPr>
+        <w:spacing w:line="360" w:lineRule="auto"/>
+        <w:rPr>
+          <w:rFonts w:ascii="Georgia" w:hAnsi="Georgia"/>
+          <w:lang w:val="en-US"/>
+        </w:rPr>
+      </w:pPr>
     </w:p>
     <w:p>
       <w:pPr>
@@ -550,6 +1113,207 @@
     </w:lvl>
   </w:abstractNum>
   <w:abstractNum w:abstractNumId="2" w15:restartNumberingAfterBreak="0">
+    <w:nsid w:val="1E3F0865"/>
+    <w:multiLevelType w:val="hybridMultilevel"/>
+    <w:tmpl w:val="5B9C0530"/>
+    <w:lvl w:ilvl="0" w:tplc="5C7A24C8">
+      <w:numFmt w:val="bullet"/>
+      <w:lvlText w:val="-"/>
+      <w:lvlJc w:val="left"/>
+      <w:pPr>
+        <w:ind w:left="720" w:hanging="360"/>
+      </w:pPr>
+      <w:rPr>
+        <w:rFonts w:ascii="Georgia" w:eastAsiaTheme="minorEastAsia" w:hAnsi="Georgia" w:cstheme="minorBidi" w:hint="default"/>
+      </w:rPr>
+    </w:lvl>
+    <w:lvl w:ilvl="1" w:tplc="08090003" w:tentative="1">
+      <w:start w:val="1"/>
+      <w:numFmt w:val="bullet"/>
+      <w:lvlText w:val="o"/>
+      <w:lvlJc w:val="left"/>
+      <w:pPr>
+        <w:ind w:left="1440" w:hanging="360"/>
+      </w:pPr>
+      <w:rPr>
+        <w:rFonts w:ascii="Courier New" w:hAnsi="Courier New" w:hint="default"/>
+      </w:rPr>
+    </w:lvl>
+    <w:lvl w:ilvl="2" w:tplc="08090005" w:tentative="1">
+      <w:start w:val="1"/>
+      <w:numFmt w:val="bullet"/>
+      <w:lvlText w:val=""/>
+      <w:lvlJc w:val="left"/>
+      <w:pPr>
+        <w:ind w:left="2160" w:hanging="360"/>
+      </w:pPr>
+      <w:rPr>
+        <w:rFonts w:ascii="Wingdings" w:hAnsi="Wingdings" w:hint="default"/>
+      </w:rPr>
+    </w:lvl>
+    <w:lvl w:ilvl="3" w:tplc="08090001" w:tentative="1">
+      <w:start w:val="1"/>
+      <w:numFmt w:val="bullet"/>
+      <w:lvlText w:val=""/>
+      <w:lvlJc w:val="left"/>
+      <w:pPr>
+        <w:ind w:left="2880" w:hanging="360"/>
+      </w:pPr>
+      <w:rPr>
+        <w:rFonts w:ascii="Symbol" w:hAnsi="Symbol" w:hint="default"/>
+      </w:rPr>
+    </w:lvl>
+    <w:lvl w:ilvl="4" w:tplc="08090003" w:tentative="1">
+      <w:start w:val="1"/>
+      <w:numFmt w:val="bullet"/>
+      <w:lvlText w:val="o"/>
+      <w:lvlJc w:val="left"/>
+      <w:pPr>
+        <w:ind w:left="3600" w:hanging="360"/>
+      </w:pPr>
+      <w:rPr>
+        <w:rFonts w:ascii="Courier New" w:hAnsi="Courier New" w:hint="default"/>
+      </w:rPr>
+    </w:lvl>
+    <w:lvl w:ilvl="5" w:tplc="08090005" w:tentative="1">
+      <w:start w:val="1"/>
+      <w:numFmt w:val="bullet"/>
+      <w:lvlText w:val=""/>
+      <w:lvlJc w:val="left"/>
+      <w:pPr>
+        <w:ind w:left="4320" w:hanging="360"/>
+      </w:pPr>
+      <w:rPr>
+        <w:rFonts w:ascii="Wingdings" w:hAnsi="Wingdings" w:hint="default"/>
+      </w:rPr>
+    </w:lvl>
+    <w:lvl w:ilvl="6" w:tplc="08090001" w:tentative="1">
+      <w:start w:val="1"/>
+      <w:numFmt w:val="bullet"/>
+      <w:lvlText w:val=""/>
+      <w:lvlJc w:val="left"/>
+      <w:pPr>
+        <w:ind w:left="5040" w:hanging="360"/>
+      </w:pPr>
+      <w:rPr>
+        <w:rFonts w:ascii="Symbol" w:hAnsi="Symbol" w:hint="default"/>
+      </w:rPr>
+    </w:lvl>
+    <w:lvl w:ilvl="7" w:tplc="08090003" w:tentative="1">
+      <w:start w:val="1"/>
+      <w:numFmt w:val="bullet"/>
+      <w:lvlText w:val="o"/>
+      <w:lvlJc w:val="left"/>
+      <w:pPr>
+        <w:ind w:left="5760" w:hanging="360"/>
+      </w:pPr>
+      <w:rPr>
+        <w:rFonts w:ascii="Courier New" w:hAnsi="Courier New" w:hint="default"/>
+      </w:rPr>
+    </w:lvl>
+    <w:lvl w:ilvl="8" w:tplc="08090005" w:tentative="1">
+      <w:start w:val="1"/>
+      <w:numFmt w:val="bullet"/>
+      <w:lvlText w:val=""/>
+      <w:lvlJc w:val="left"/>
+      <w:pPr>
+        <w:ind w:left="6480" w:hanging="360"/>
+      </w:pPr>
+      <w:rPr>
+        <w:rFonts w:ascii="Wingdings" w:hAnsi="Wingdings" w:hint="default"/>
+      </w:rPr>
+    </w:lvl>
+  </w:abstractNum>
+  <w:abstractNum w:abstractNumId="3" w15:restartNumberingAfterBreak="0">
+    <w:nsid w:val="423244C6"/>
+    <w:multiLevelType w:val="hybridMultilevel"/>
+    <w:tmpl w:val="04D84C56"/>
+    <w:lvl w:ilvl="0" w:tplc="0809000F">
+      <w:start w:val="1"/>
+      <w:numFmt w:val="decimal"/>
+      <w:lvlText w:val="%1."/>
+      <w:lvlJc w:val="left"/>
+      <w:pPr>
+        <w:ind w:left="720" w:hanging="360"/>
+      </w:pPr>
+      <w:rPr>
+        <w:rFonts w:hint="default"/>
+      </w:rPr>
+    </w:lvl>
+    <w:lvl w:ilvl="1" w:tplc="08090019" w:tentative="1">
+      <w:start w:val="1"/>
+      <w:numFmt w:val="lowerLetter"/>
+      <w:lvlText w:val="%2."/>
+      <w:lvlJc w:val="left"/>
+      <w:pPr>
+        <w:ind w:left="1440" w:hanging="360"/>
+      </w:pPr>
+    </w:lvl>
+    <w:lvl w:ilvl="2" w:tplc="0809001B" w:tentative="1">
+      <w:start w:val="1"/>
+      <w:numFmt w:val="lowerRoman"/>
+      <w:lvlText w:val="%3."/>
+      <w:lvlJc w:val="right"/>
+      <w:pPr>
+        <w:ind w:left="2160" w:hanging="180"/>
+      </w:pPr>
+    </w:lvl>
+    <w:lvl w:ilvl="3" w:tplc="0809000F" w:tentative="1">
+      <w:start w:val="1"/>
+      <w:numFmt w:val="decimal"/>
+      <w:lvlText w:val="%4."/>
+      <w:lvlJc w:val="left"/>
+      <w:pPr>
+        <w:ind w:left="2880" w:hanging="360"/>
+      </w:pPr>
+    </w:lvl>
+    <w:lvl w:ilvl="4" w:tplc="08090019" w:tentative="1">
+      <w:start w:val="1"/>
+      <w:numFmt w:val="lowerLetter"/>
+      <w:lvlText w:val="%5."/>
+      <w:lvlJc w:val="left"/>
+      <w:pPr>
+        <w:ind w:left="3600" w:hanging="360"/>
+      </w:pPr>
+    </w:lvl>
+    <w:lvl w:ilvl="5" w:tplc="0809001B" w:tentative="1">
+      <w:start w:val="1"/>
+      <w:numFmt w:val="lowerRoman"/>
+      <w:lvlText w:val="%6."/>
+      <w:lvlJc w:val="right"/>
+      <w:pPr>
+        <w:ind w:left="4320" w:hanging="180"/>
+      </w:pPr>
+    </w:lvl>
+    <w:lvl w:ilvl="6" w:tplc="0809000F" w:tentative="1">
+      <w:start w:val="1"/>
+      <w:numFmt w:val="decimal"/>
+      <w:lvlText w:val="%7."/>
+      <w:lvlJc w:val="left"/>
+      <w:pPr>
+        <w:ind w:left="5040" w:hanging="360"/>
+      </w:pPr>
+    </w:lvl>
+    <w:lvl w:ilvl="7" w:tplc="08090019" w:tentative="1">
+      <w:start w:val="1"/>
+      <w:numFmt w:val="lowerLetter"/>
+      <w:lvlText w:val="%8."/>
+      <w:lvlJc w:val="left"/>
+      <w:pPr>
+        <w:ind w:left="5760" w:hanging="360"/>
+      </w:pPr>
+    </w:lvl>
+    <w:lvl w:ilvl="8" w:tplc="0809001B" w:tentative="1">
+      <w:start w:val="1"/>
+      <w:numFmt w:val="lowerRoman"/>
+      <w:lvlText w:val="%9."/>
+      <w:lvlJc w:val="right"/>
+      <w:pPr>
+        <w:ind w:left="6480" w:hanging="180"/>
+      </w:pPr>
+    </w:lvl>
+  </w:abstractNum>
+  <w:abstractNum w:abstractNumId="4" w15:restartNumberingAfterBreak="0">
     <w:nsid w:val="46666EF3"/>
     <w:multiLevelType w:val="hybridMultilevel"/>
     <w:tmpl w:val="7E920830"/>
@@ -645,7 +1409,13 @@
     <w:abstractNumId w:val="0"/>
   </w:num>
   <w:num w:numId="3" w16cid:durableId="1092892957">
+    <w:abstractNumId w:val="4"/>
+  </w:num>
+  <w:num w:numId="4" w16cid:durableId="1918250034">
     <w:abstractNumId w:val="2"/>
+  </w:num>
+  <w:num w:numId="5" w16cid:durableId="905259870">
+    <w:abstractNumId w:val="3"/>
   </w:num>
 </w:numbering>
 </file>
@@ -1120,6 +1890,57 @@
       <w:contextualSpacing/>
     </w:pPr>
   </w:style>
+  <w:style w:type="paragraph" w:styleId="HTMLPreformatted">
+    <w:name w:val="HTML Preformatted"/>
+    <w:basedOn w:val="Normal"/>
+    <w:link w:val="HTMLPreformattedChar"/>
+    <w:uiPriority w:val="99"/>
+    <w:semiHidden/>
+    <w:unhideWhenUsed/>
+    <w:rsid w:val="00935789"/>
+    <w:pPr>
+      <w:tabs>
+        <w:tab w:val="left" w:pos="916"/>
+        <w:tab w:val="left" w:pos="1832"/>
+        <w:tab w:val="left" w:pos="2748"/>
+        <w:tab w:val="left" w:pos="3664"/>
+        <w:tab w:val="left" w:pos="4580"/>
+        <w:tab w:val="left" w:pos="5496"/>
+        <w:tab w:val="left" w:pos="6412"/>
+        <w:tab w:val="left" w:pos="7328"/>
+        <w:tab w:val="left" w:pos="8244"/>
+        <w:tab w:val="left" w:pos="9160"/>
+        <w:tab w:val="left" w:pos="10076"/>
+        <w:tab w:val="left" w:pos="10992"/>
+        <w:tab w:val="left" w:pos="11908"/>
+        <w:tab w:val="left" w:pos="12824"/>
+        <w:tab w:val="left" w:pos="13740"/>
+        <w:tab w:val="left" w:pos="14656"/>
+      </w:tabs>
+    </w:pPr>
+    <w:rPr>
+      <w:rFonts w:ascii="Courier New" w:eastAsia="Times New Roman" w:hAnsi="Courier New" w:cs="Courier New"/>
+      <w:kern w:val="0"/>
+      <w:sz w:val="20"/>
+      <w:szCs w:val="20"/>
+      <w14:ligatures w14:val="none"/>
+    </w:rPr>
+  </w:style>
+  <w:style w:type="character" w:customStyle="1" w:styleId="HTMLPreformattedChar">
+    <w:name w:val="HTML Preformatted Char"/>
+    <w:basedOn w:val="DefaultParagraphFont"/>
+    <w:link w:val="HTMLPreformatted"/>
+    <w:uiPriority w:val="99"/>
+    <w:semiHidden/>
+    <w:rsid w:val="00935789"/>
+    <w:rPr>
+      <w:rFonts w:ascii="Courier New" w:eastAsia="Times New Roman" w:hAnsi="Courier New" w:cs="Courier New"/>
+      <w:kern w:val="0"/>
+      <w:sz w:val="20"/>
+      <w:szCs w:val="20"/>
+      <w14:ligatures w14:val="none"/>
+    </w:rPr>
+  </w:style>
 </w:styles>
 </file>
 

--- a/reports/Cassandra implementation.docx
+++ b/reports/Cassandra implementation.docx
@@ -766,18 +766,18 @@
     </w:p>
     <w:p>
       <w:pPr>
-        <w:spacing w:line="360" w:lineRule="auto"/>
-        <w:rPr>
-          <w:rFonts w:ascii="Georgia" w:hAnsi="Georgia"/>
-          <w:lang w:val="en-US"/>
-        </w:rPr>
-      </w:pPr>
-      <w:r>
-        <w:rPr>
-          <w:rFonts w:ascii="Georgia" w:hAnsi="Georgia"/>
-          <w:lang w:val="en-US"/>
-        </w:rPr>
-        <w:t xml:space="preserve">Since </w:t>
+        <w:keepNext/>
+        <w:spacing w:line="360" w:lineRule="auto"/>
+        <w:rPr>
+          <w:rFonts w:ascii="Georgia" w:hAnsi="Georgia"/>
+        </w:rPr>
+      </w:pPr>
+      <w:r>
+        <w:rPr>
+          <w:rFonts w:ascii="Georgia" w:hAnsi="Georgia"/>
+          <w:lang w:val="en-US"/>
+        </w:rPr>
+        <w:t xml:space="preserve">As the </w:t>
       </w:r>
       <w:proofErr w:type="spellStart"/>
       <w:r>
@@ -793,134 +793,536 @@
           <w:rFonts w:ascii="Georgia" w:hAnsi="Georgia"/>
           <w:lang w:val="en-US"/>
         </w:rPr>
-        <w:t xml:space="preserve"> table contains each customer’s orders sorted in descending order, fetching the latest order status given C_W_ID, C_D_ID and C_ID only requires an execution of simple statement as followed:</w:t>
-      </w:r>
-    </w:p>
-    <w:p>
-      <w:pPr>
-        <w:spacing w:line="360" w:lineRule="auto"/>
-        <w:rPr>
-          <w:rFonts w:ascii="Georgia" w:hAnsi="Georgia"/>
-          <w:lang w:val="en-US"/>
-        </w:rPr>
-      </w:pPr>
+        <w:t xml:space="preserve"> table already maintains each customer's orders in descending order, obtaining the most recent order status for a given combination of C_W_ID, C_D_ID, and C_ID becomes a straightforward task. It simply involves the execution of a simple statement, as demonstrated below:</w:t>
+      </w:r>
       <w:r>
         <w:rPr>
           <w:rFonts w:ascii="Georgia" w:hAnsi="Georgia"/>
           <w:noProof/>
           <w:lang w:val="en-US"/>
         </w:rPr>
-        <w:object w:dxaOrig="9020" w:dyaOrig="1320" w14:anchorId="43CD3793">
-          <v:shapetype id="_x0000_t75" coordsize="21600,21600" o:spt="75" o:preferrelative="t" path="m@4@5l@4@11@9@11@9@5xe" filled="f" stroked="f">
-            <v:stroke joinstyle="miter"/>
-            <v:formulas>
-              <v:f eqn="if lineDrawn pixelLineWidth 0"/>
-              <v:f eqn="sum @0 1 0"/>
-              <v:f eqn="sum 0 0 @1"/>
-              <v:f eqn="prod @2 1 2"/>
-              <v:f eqn="prod @3 21600 pixelWidth"/>
-              <v:f eqn="prod @3 21600 pixelHeight"/>
-              <v:f eqn="sum @0 0 1"/>
-              <v:f eqn="prod @6 1 2"/>
-              <v:f eqn="prod @7 21600 pixelWidth"/>
-              <v:f eqn="sum @8 21600 0"/>
-              <v:f eqn="prod @7 21600 pixelHeight"/>
-              <v:f eqn="sum @10 21600 0"/>
-            </v:formulas>
-            <v:path o:extrusionok="f" gradientshapeok="t" o:connecttype="rect"/>
-            <o:lock v:ext="edit" aspectratio="t"/>
-          </v:shapetype>
-          <v:shape id="_x0000_i1026" type="#_x0000_t75" alt="" style="width:450.9pt;height:66.1pt;mso-width-percent:0;mso-height-percent:0;mso-width-percent:0;mso-height-percent:0" o:ole="">
-            <v:imagedata r:id="rId5" o:title=""/>
-          </v:shape>
-          <o:OLEObject Type="Embed" ProgID="Word.DocumentMacroEnabled.12" ShapeID="_x0000_i1026" DrawAspect="Content" ObjectID="_1760651149" r:id="rId6"/>
-        </w:object>
-      </w:r>
-    </w:p>
-    <w:p>
-      <w:pPr>
-        <w:spacing w:line="360" w:lineRule="auto"/>
-        <w:rPr>
-          <w:rFonts w:ascii="Georgia" w:hAnsi="Georgia"/>
-          <w:lang w:val="en-US"/>
-        </w:rPr>
-      </w:pPr>
-      <w:r>
-        <w:rPr>
-          <w:rFonts w:ascii="Georgia" w:hAnsi="Georgia"/>
-          <w:lang w:val="en-US"/>
-        </w:rPr>
-        <w:t>To display the order items belonging to the last order, we use another simple statement as followed:</w:t>
-      </w:r>
-    </w:p>
-    <w:p>
-      <w:pPr>
-        <w:spacing w:line="360" w:lineRule="auto"/>
-        <w:rPr>
-          <w:rFonts w:ascii="Georgia" w:hAnsi="Georgia"/>
-          <w:lang w:val="en-US"/>
-        </w:rPr>
-      </w:pPr>
+        <w:drawing>
+          <wp:inline distT="0" distB="0" distL="0" distR="0" wp14:anchorId="23C14DB8" wp14:editId="71DFCDA4">
+            <wp:extent cx="5727700" cy="584617"/>
+            <wp:effectExtent l="0" t="0" r="0" b="0"/>
+            <wp:docPr id="1665660343" name="Picture 1" descr="A computer screen with text&#10;&#10;Description automatically generated"/>
+            <wp:cNvGraphicFramePr>
+              <a:graphicFrameLocks xmlns:a="http://schemas.openxmlformats.org/drawingml/2006/main" noChangeAspect="1"/>
+            </wp:cNvGraphicFramePr>
+            <a:graphic xmlns:a="http://schemas.openxmlformats.org/drawingml/2006/main">
+              <a:graphicData uri="http://schemas.openxmlformats.org/drawingml/2006/picture">
+                <pic:pic xmlns:pic="http://schemas.openxmlformats.org/drawingml/2006/picture">
+                  <pic:nvPicPr>
+                    <pic:cNvPr id="1665660343" name="Picture 1" descr="A computer screen with text&#10;&#10;Description automatically generated"/>
+                    <pic:cNvPicPr/>
+                  </pic:nvPicPr>
+                  <pic:blipFill rotWithShape="1">
+                    <a:blip r:embed="rId5">
+                      <a:extLst>
+                        <a:ext uri="{28A0092B-C50C-407E-A947-70E740481C1C}">
+                          <a14:useLocalDpi xmlns:a14="http://schemas.microsoft.com/office/drawing/2010/main" val="0"/>
+                        </a:ext>
+                      </a:extLst>
+                    </a:blip>
+                    <a:srcRect b="41657"/>
+                    <a:stretch/>
+                  </pic:blipFill>
+                  <pic:spPr bwMode="auto">
+                    <a:xfrm>
+                      <a:off x="0" y="0"/>
+                      <a:ext cx="5727700" cy="584617"/>
+                    </a:xfrm>
+                    <a:prstGeom prst="rect">
+                      <a:avLst/>
+                    </a:prstGeom>
+                    <a:ln>
+                      <a:noFill/>
+                    </a:ln>
+                    <a:extLst>
+                      <a:ext uri="{53640926-AAD7-44D8-BBD7-CCE9431645EC}">
+                        <a14:shadowObscured xmlns:a14="http://schemas.microsoft.com/office/drawing/2010/main"/>
+                      </a:ext>
+                    </a:extLst>
+                  </pic:spPr>
+                </pic:pic>
+              </a:graphicData>
+            </a:graphic>
+          </wp:inline>
+        </w:drawing>
+      </w:r>
+    </w:p>
+    <w:p>
+      <w:pPr>
+        <w:pStyle w:val="Caption"/>
+        <w:jc w:val="center"/>
+        <w:rPr>
+          <w:rFonts w:ascii="Georgia" w:hAnsi="Georgia"/>
+          <w:lang w:val="en-US"/>
+        </w:rPr>
+      </w:pPr>
+      <w:r>
+        <w:rPr>
+          <w:rFonts w:ascii="Georgia" w:hAnsi="Georgia"/>
+        </w:rPr>
+        <w:t xml:space="preserve">Figure </w:t>
+      </w:r>
+      <w:r>
+        <w:rPr>
+          <w:rFonts w:ascii="Georgia" w:hAnsi="Georgia"/>
+        </w:rPr>
+        <w:fldChar w:fldCharType="begin"/>
+      </w:r>
+      <w:r>
+        <w:rPr>
+          <w:rFonts w:ascii="Georgia" w:hAnsi="Georgia"/>
+        </w:rPr>
+        <w:instrText xml:space="preserve"> SEQ Figure \* ARABIC </w:instrText>
+      </w:r>
+      <w:r>
+        <w:rPr>
+          <w:rFonts w:ascii="Georgia" w:hAnsi="Georgia"/>
+        </w:rPr>
+        <w:fldChar w:fldCharType="separate"/>
+      </w:r>
       <w:r>
         <w:rPr>
           <w:rFonts w:ascii="Georgia" w:hAnsi="Georgia"/>
           <w:noProof/>
-          <w:lang w:val="en-US"/>
-        </w:rPr>
-        <w:object w:dxaOrig="9020" w:dyaOrig="1860" w14:anchorId="15E33663">
-          <v:shape id="_x0000_i1025" type="#_x0000_t75" alt="" style="width:450.9pt;height:93.25pt;mso-width-percent:0;mso-height-percent:0;mso-width-percent:0;mso-height-percent:0" o:ole="">
-            <v:imagedata r:id="rId7" o:title=""/>
-          </v:shape>
-          <o:OLEObject Type="Embed" ProgID="Word.Document.12" ShapeID="_x0000_i1025" DrawAspect="Content" ObjectID="_1760651150" r:id="rId8">
-            <o:FieldCodes>\s</o:FieldCodes>
-          </o:OLEObject>
-        </w:object>
-      </w:r>
-    </w:p>
-    <w:p>
-      <w:pPr>
-        <w:spacing w:line="360" w:lineRule="auto"/>
-        <w:rPr>
-          <w:rFonts w:ascii="Georgia" w:hAnsi="Georgia"/>
-          <w:lang w:val="en-US"/>
-        </w:rPr>
-      </w:pPr>
-    </w:p>
-    <w:p>
-      <w:pPr>
-        <w:spacing w:line="360" w:lineRule="auto"/>
-        <w:rPr>
-          <w:rFonts w:ascii="Georgia" w:hAnsi="Georgia"/>
-          <w:lang w:val="en-US"/>
-        </w:rPr>
-      </w:pPr>
-    </w:p>
-    <w:p>
-      <w:pPr>
-        <w:spacing w:line="360" w:lineRule="auto"/>
-        <w:rPr>
-          <w:rFonts w:ascii="Georgia" w:hAnsi="Georgia"/>
-          <w:lang w:val="en-US"/>
-        </w:rPr>
-      </w:pPr>
-    </w:p>
-    <w:p>
-      <w:pPr>
-        <w:spacing w:line="360" w:lineRule="auto"/>
-        <w:rPr>
-          <w:rFonts w:ascii="Georgia" w:hAnsi="Georgia"/>
-          <w:lang w:val="en-US"/>
-        </w:rPr>
-      </w:pPr>
-    </w:p>
-    <w:p>
-      <w:pPr>
-        <w:spacing w:line="360" w:lineRule="auto"/>
-        <w:rPr>
-          <w:rFonts w:ascii="Georgia" w:hAnsi="Georgia"/>
-          <w:lang w:val="en-US"/>
-        </w:rPr>
-      </w:pPr>
+        </w:rPr>
+        <w:t>1</w:t>
+      </w:r>
+      <w:r>
+        <w:rPr>
+          <w:rFonts w:ascii="Georgia" w:hAnsi="Georgia"/>
+        </w:rPr>
+        <w:fldChar w:fldCharType="end"/>
+      </w:r>
+      <w:r>
+        <w:rPr>
+          <w:rFonts w:ascii="Georgia" w:hAnsi="Georgia"/>
+        </w:rPr>
+        <w:t xml:space="preserve"> process_o in app.py</w:t>
+      </w:r>
+    </w:p>
+    <w:p>
+      <w:pPr>
+        <w:spacing w:line="360" w:lineRule="auto"/>
+        <w:rPr>
+          <w:rFonts w:ascii="Georgia" w:hAnsi="Georgia"/>
+          <w:lang w:val="en-US"/>
+        </w:rPr>
+      </w:pPr>
+      <w:proofErr w:type="gramStart"/>
+      <w:r>
+        <w:rPr>
+          <w:rFonts w:ascii="Georgia" w:hAnsi="Georgia"/>
+          <w:lang w:val="en-US"/>
+        </w:rPr>
+        <w:t>Similarly</w:t>
+      </w:r>
+      <w:proofErr w:type="gramEnd"/>
+      <w:r>
+        <w:rPr>
+          <w:rFonts w:ascii="Georgia" w:hAnsi="Georgia"/>
+          <w:lang w:val="en-US"/>
+        </w:rPr>
+        <w:t xml:space="preserve"> t</w:t>
+      </w:r>
+      <w:r>
+        <w:rPr>
+          <w:rFonts w:ascii="Georgia" w:hAnsi="Georgia"/>
+          <w:lang w:val="en-US"/>
+        </w:rPr>
+        <w:t>o display the order items belonging to the last order, we use another simple statement as followed:</w:t>
+      </w:r>
+    </w:p>
+    <w:p>
+      <w:pPr>
+        <w:keepNext/>
+        <w:spacing w:line="360" w:lineRule="auto"/>
+        <w:rPr>
+          <w:rFonts w:ascii="Georgia" w:hAnsi="Georgia"/>
+        </w:rPr>
+      </w:pPr>
+      <w:r>
+        <w:rPr>
+          <w:rFonts w:ascii="Georgia" w:hAnsi="Georgia"/>
+          <w:noProof/>
+          <w:lang w:val="en-US"/>
+        </w:rPr>
+        <w:drawing>
+          <wp:inline distT="0" distB="0" distL="0" distR="0" wp14:anchorId="046172A7" wp14:editId="495FBFC2">
+            <wp:extent cx="5727700" cy="733425"/>
+            <wp:effectExtent l="0" t="0" r="0" b="3175"/>
+            <wp:docPr id="1835834267" name="Picture 2" descr="A screenshot of a computer&#10;&#10;Description automatically generated"/>
+            <wp:cNvGraphicFramePr>
+              <a:graphicFrameLocks xmlns:a="http://schemas.openxmlformats.org/drawingml/2006/main" noChangeAspect="1"/>
+            </wp:cNvGraphicFramePr>
+            <a:graphic xmlns:a="http://schemas.openxmlformats.org/drawingml/2006/main">
+              <a:graphicData uri="http://schemas.openxmlformats.org/drawingml/2006/picture">
+                <pic:pic xmlns:pic="http://schemas.openxmlformats.org/drawingml/2006/picture">
+                  <pic:nvPicPr>
+                    <pic:cNvPr id="1835834267" name="Picture 2" descr="A screenshot of a computer&#10;&#10;Description automatically generated"/>
+                    <pic:cNvPicPr/>
+                  </pic:nvPicPr>
+                  <pic:blipFill>
+                    <a:blip r:embed="rId6" cstate="print">
+                      <a:extLst>
+                        <a:ext uri="{28A0092B-C50C-407E-A947-70E740481C1C}">
+                          <a14:useLocalDpi xmlns:a14="http://schemas.microsoft.com/office/drawing/2010/main" val="0"/>
+                        </a:ext>
+                      </a:extLst>
+                    </a:blip>
+                    <a:stretch>
+                      <a:fillRect/>
+                    </a:stretch>
+                  </pic:blipFill>
+                  <pic:spPr>
+                    <a:xfrm>
+                      <a:off x="0" y="0"/>
+                      <a:ext cx="5727700" cy="733425"/>
+                    </a:xfrm>
+                    <a:prstGeom prst="rect">
+                      <a:avLst/>
+                    </a:prstGeom>
+                  </pic:spPr>
+                </pic:pic>
+              </a:graphicData>
+            </a:graphic>
+          </wp:inline>
+        </w:drawing>
+      </w:r>
+    </w:p>
+    <w:p>
+      <w:pPr>
+        <w:pStyle w:val="Caption"/>
+        <w:jc w:val="center"/>
+        <w:rPr>
+          <w:rFonts w:ascii="Georgia" w:hAnsi="Georgia"/>
+          <w:lang w:val="en-US"/>
+        </w:rPr>
+      </w:pPr>
+      <w:r>
+        <w:rPr>
+          <w:rFonts w:ascii="Georgia" w:hAnsi="Georgia"/>
+        </w:rPr>
+        <w:t xml:space="preserve">Figure </w:t>
+      </w:r>
+      <w:r>
+        <w:rPr>
+          <w:rFonts w:ascii="Georgia" w:hAnsi="Georgia"/>
+        </w:rPr>
+        <w:fldChar w:fldCharType="begin"/>
+      </w:r>
+      <w:r>
+        <w:rPr>
+          <w:rFonts w:ascii="Georgia" w:hAnsi="Georgia"/>
+        </w:rPr>
+        <w:instrText xml:space="preserve"> SEQ Figure \* ARABIC </w:instrText>
+      </w:r>
+      <w:r>
+        <w:rPr>
+          <w:rFonts w:ascii="Georgia" w:hAnsi="Georgia"/>
+        </w:rPr>
+        <w:fldChar w:fldCharType="separate"/>
+      </w:r>
+      <w:r>
+        <w:rPr>
+          <w:rFonts w:ascii="Georgia" w:hAnsi="Georgia"/>
+          <w:noProof/>
+        </w:rPr>
+        <w:t>2</w:t>
+      </w:r>
+      <w:r>
+        <w:rPr>
+          <w:rFonts w:ascii="Georgia" w:hAnsi="Georgia"/>
+        </w:rPr>
+        <w:fldChar w:fldCharType="end"/>
+      </w:r>
+      <w:r>
+        <w:rPr>
+          <w:rFonts w:ascii="Georgia" w:hAnsi="Georgia"/>
+        </w:rPr>
+        <w:t xml:space="preserve"> process_o in app.py</w:t>
+      </w:r>
+    </w:p>
+    <w:p>
+      <w:pPr>
+        <w:spacing w:line="360" w:lineRule="auto"/>
+        <w:rPr>
+          <w:rFonts w:ascii="Georgia" w:hAnsi="Georgia"/>
+          <w:lang w:val="en-US"/>
+        </w:rPr>
+      </w:pPr>
+    </w:p>
+    <w:p>
+      <w:pPr>
+        <w:spacing w:line="360" w:lineRule="auto"/>
+        <w:rPr>
+          <w:rFonts w:ascii="Georgia" w:hAnsi="Georgia"/>
+          <w:u w:val="single"/>
+          <w:lang w:val="en-US"/>
+        </w:rPr>
+      </w:pPr>
+      <w:r>
+        <w:rPr>
+          <w:rFonts w:ascii="Georgia" w:hAnsi="Georgia"/>
+          <w:u w:val="single"/>
+          <w:lang w:val="en-US"/>
+        </w:rPr>
+        <w:t>Payment Transaction</w:t>
+      </w:r>
+    </w:p>
+    <w:p>
+      <w:pPr>
+        <w:spacing w:line="360" w:lineRule="auto"/>
+        <w:rPr>
+          <w:rFonts w:ascii="Georgia" w:hAnsi="Georgia"/>
+          <w:lang w:val="en-US"/>
+        </w:rPr>
+      </w:pPr>
+      <w:r>
+        <w:rPr>
+          <w:rFonts w:ascii="Georgia" w:hAnsi="Georgia"/>
+          <w:lang w:val="en-US"/>
+        </w:rPr>
+        <w:t xml:space="preserve">To compute the new C_BALANCE, we first query the customer using the supplied C_W_ID, C_D_ID and C_ID with a prepared statement, we then decrement this old balance value by the payment. Similarly, we query the specific warehouse and district before incrementing the W_YTD and D_YTD values respectively. Once the </w:t>
+      </w:r>
+      <w:r>
+        <w:rPr>
+          <w:rFonts w:ascii="Georgia" w:hAnsi="Georgia"/>
+          <w:lang w:val="en-US"/>
+        </w:rPr>
+        <w:t xml:space="preserve">calculations are done, we convert cast new value back to Decimal to ensure the data type consistency. To ensure the atomicity of the update transactions, we wrap the 3 statements using a </w:t>
+      </w:r>
+      <w:proofErr w:type="spellStart"/>
+      <w:r>
+        <w:rPr>
+          <w:rFonts w:ascii="Georgia" w:hAnsi="Georgia"/>
+          <w:lang w:val="en-US"/>
+        </w:rPr>
+        <w:t>BatchStatement</w:t>
+      </w:r>
+      <w:proofErr w:type="spellEnd"/>
+      <w:r>
+        <w:rPr>
+          <w:rFonts w:ascii="Georgia" w:hAnsi="Georgia"/>
+          <w:lang w:val="en-US"/>
+        </w:rPr>
+        <w:t xml:space="preserve"> function supplied by the Cassandra driver for its atomicity and isolation guarantees. I</w:t>
+      </w:r>
+      <w:r>
+        <w:rPr>
+          <w:rFonts w:ascii="Georgia" w:hAnsi="Georgia"/>
+          <w:lang w:val="en-US"/>
+        </w:rPr>
+        <w:t xml:space="preserve">f any statement within </w:t>
+      </w:r>
+      <w:r>
+        <w:rPr>
+          <w:rFonts w:ascii="Georgia" w:hAnsi="Georgia"/>
+          <w:lang w:val="en-US"/>
+        </w:rPr>
+        <w:t>the</w:t>
+      </w:r>
+      <w:r>
+        <w:rPr>
+          <w:rFonts w:ascii="Georgia" w:hAnsi="Georgia"/>
+          <w:lang w:val="en-US"/>
+        </w:rPr>
+        <w:t xml:space="preserve"> batch fails, none of the changes in the batch are applied to the database, ensuring that either all statements in the batch succeed or none of them do.</w:t>
+      </w:r>
+    </w:p>
+    <w:p>
+      <w:pPr>
+        <w:spacing w:line="360" w:lineRule="auto"/>
+        <w:rPr>
+          <w:rFonts w:ascii="Georgia" w:hAnsi="Georgia"/>
+          <w:lang w:val="en-US"/>
+        </w:rPr>
+      </w:pPr>
+      <w:r>
+        <w:rPr>
+          <w:rFonts w:ascii="Georgia" w:hAnsi="Georgia"/>
+          <w:lang w:val="en-US"/>
+        </w:rPr>
+        <w:lastRenderedPageBreak/>
+        <w:t>With a replica factor of 3, using quorum helps ensure that at least 2 nodes agree and acknowledge the writes as successful. This offers a good balance between availability and consistency for our case.</w:t>
+      </w:r>
+    </w:p>
+    <w:p>
+      <w:pPr>
+        <w:keepNext/>
+        <w:spacing w:line="360" w:lineRule="auto"/>
+        <w:rPr>
+          <w:rFonts w:ascii="Georgia" w:hAnsi="Georgia"/>
+        </w:rPr>
+      </w:pPr>
+      <w:r>
+        <w:rPr>
+          <w:rFonts w:ascii="Georgia" w:hAnsi="Georgia"/>
+          <w:noProof/>
+          <w:lang w:val="en-US"/>
+        </w:rPr>
+        <w:drawing>
+          <wp:inline distT="0" distB="0" distL="0" distR="0" wp14:anchorId="3B1E1306" wp14:editId="2369019E">
+            <wp:extent cx="5727700" cy="1513840"/>
+            <wp:effectExtent l="0" t="0" r="0" b="0"/>
+            <wp:docPr id="984309757" name="Picture 3" descr="A computer screen shot of a program&#10;&#10;Description automatically generated"/>
+            <wp:cNvGraphicFramePr>
+              <a:graphicFrameLocks xmlns:a="http://schemas.openxmlformats.org/drawingml/2006/main" noChangeAspect="1"/>
+            </wp:cNvGraphicFramePr>
+            <a:graphic xmlns:a="http://schemas.openxmlformats.org/drawingml/2006/main">
+              <a:graphicData uri="http://schemas.openxmlformats.org/drawingml/2006/picture">
+                <pic:pic xmlns:pic="http://schemas.openxmlformats.org/drawingml/2006/picture">
+                  <pic:nvPicPr>
+                    <pic:cNvPr id="984309757" name="Picture 3" descr="A computer screen shot of a program&#10;&#10;Description automatically generated"/>
+                    <pic:cNvPicPr/>
+                  </pic:nvPicPr>
+                  <pic:blipFill>
+                    <a:blip r:embed="rId7" cstate="print">
+                      <a:extLst>
+                        <a:ext uri="{28A0092B-C50C-407E-A947-70E740481C1C}">
+                          <a14:useLocalDpi xmlns:a14="http://schemas.microsoft.com/office/drawing/2010/main" val="0"/>
+                        </a:ext>
+                      </a:extLst>
+                    </a:blip>
+                    <a:stretch>
+                      <a:fillRect/>
+                    </a:stretch>
+                  </pic:blipFill>
+                  <pic:spPr>
+                    <a:xfrm>
+                      <a:off x="0" y="0"/>
+                      <a:ext cx="5727700" cy="1513840"/>
+                    </a:xfrm>
+                    <a:prstGeom prst="rect">
+                      <a:avLst/>
+                    </a:prstGeom>
+                  </pic:spPr>
+                </pic:pic>
+              </a:graphicData>
+            </a:graphic>
+          </wp:inline>
+        </w:drawing>
+      </w:r>
+    </w:p>
+    <w:p>
+      <w:pPr>
+        <w:pStyle w:val="Caption"/>
+        <w:jc w:val="center"/>
+        <w:rPr>
+          <w:rFonts w:ascii="Georgia" w:hAnsi="Georgia"/>
+        </w:rPr>
+      </w:pPr>
+      <w:r>
+        <w:rPr>
+          <w:rFonts w:ascii="Georgia" w:hAnsi="Georgia"/>
+        </w:rPr>
+        <w:t xml:space="preserve">Figure </w:t>
+      </w:r>
+      <w:r>
+        <w:rPr>
+          <w:rFonts w:ascii="Georgia" w:hAnsi="Georgia"/>
+        </w:rPr>
+        <w:fldChar w:fldCharType="begin"/>
+      </w:r>
+      <w:r>
+        <w:rPr>
+          <w:rFonts w:ascii="Georgia" w:hAnsi="Georgia"/>
+        </w:rPr>
+        <w:instrText xml:space="preserve"> SEQ Figure \* ARABIC </w:instrText>
+      </w:r>
+      <w:r>
+        <w:rPr>
+          <w:rFonts w:ascii="Georgia" w:hAnsi="Georgia"/>
+        </w:rPr>
+        <w:fldChar w:fldCharType="separate"/>
+      </w:r>
+      <w:r>
+        <w:rPr>
+          <w:rFonts w:ascii="Georgia" w:hAnsi="Georgia"/>
+          <w:noProof/>
+        </w:rPr>
+        <w:t>3</w:t>
+      </w:r>
+      <w:r>
+        <w:rPr>
+          <w:rFonts w:ascii="Georgia" w:hAnsi="Georgia"/>
+        </w:rPr>
+        <w:fldChar w:fldCharType="end"/>
+      </w:r>
+      <w:r>
+        <w:rPr>
+          <w:rFonts w:ascii="Georgia" w:hAnsi="Georgia"/>
+        </w:rPr>
+        <w:t xml:space="preserve"> </w:t>
+      </w:r>
+      <w:proofErr w:type="spellStart"/>
+      <w:r>
+        <w:rPr>
+          <w:rFonts w:ascii="Georgia" w:hAnsi="Georgia"/>
+        </w:rPr>
+        <w:t>process_p</w:t>
+      </w:r>
+      <w:proofErr w:type="spellEnd"/>
+      <w:r>
+        <w:rPr>
+          <w:rFonts w:ascii="Georgia" w:hAnsi="Georgia"/>
+        </w:rPr>
+        <w:t xml:space="preserve"> in app.py</w:t>
+      </w:r>
+    </w:p>
+    <w:p>
+      <w:pPr>
+        <w:spacing w:line="360" w:lineRule="auto"/>
+        <w:rPr>
+          <w:rFonts w:ascii="Georgia" w:hAnsi="Georgia"/>
+          <w:u w:val="single"/>
+        </w:rPr>
+      </w:pPr>
+      <w:r>
+        <w:rPr>
+          <w:rFonts w:ascii="Georgia" w:hAnsi="Georgia"/>
+          <w:u w:val="single"/>
+        </w:rPr>
+        <w:t>Top-balances transaction</w:t>
+      </w:r>
+    </w:p>
+    <w:p>
+      <w:pPr>
+        <w:spacing w:line="360" w:lineRule="auto"/>
+        <w:rPr>
+          <w:rFonts w:ascii="Georgia" w:hAnsi="Georgia"/>
+          <w:lang w:val="en-US"/>
+        </w:rPr>
+      </w:pPr>
+      <w:r>
+        <w:rPr>
+          <w:rFonts w:ascii="Georgia" w:hAnsi="Georgia"/>
+        </w:rPr>
+        <w:t xml:space="preserve">With the use of </w:t>
+      </w:r>
+      <w:proofErr w:type="spellStart"/>
+      <w:r>
+        <w:rPr>
+          <w:rFonts w:ascii="Georgia" w:hAnsi="Georgia"/>
+        </w:rPr>
+        <w:t>top_balances</w:t>
+      </w:r>
+      <w:proofErr w:type="spellEnd"/>
+      <w:r>
+        <w:rPr>
+          <w:rFonts w:ascii="Georgia" w:hAnsi="Georgia"/>
+        </w:rPr>
+        <w:t xml:space="preserve"> table as a materialised view of the base customers table, we could easily fetch the top 10 customers with the largest C_BALANCE in each of the partition. </w:t>
+      </w:r>
+      <w:r>
+        <w:rPr>
+          <w:rFonts w:ascii="Georgia" w:hAnsi="Georgia"/>
+        </w:rPr>
+        <w:t>Since the list of 100 records obtained from the 10 warehouse partitions still require additional sorting in the application layer to get the absolute top 10 records, the time complexity for sorting a fix amount of data could then be considered as O(1).</w:t>
+      </w:r>
     </w:p>
     <w:sectPr>
       <w:pgSz w:w="11900" w:h="16840"/>
@@ -1941,6 +2343,25 @@
       <w14:ligatures w14:val="none"/>
     </w:rPr>
   </w:style>
+  <w:style w:type="paragraph" w:styleId="Caption">
+    <w:name w:val="caption"/>
+    <w:basedOn w:val="Normal"/>
+    <w:next w:val="Normal"/>
+    <w:uiPriority w:val="35"/>
+    <w:unhideWhenUsed/>
+    <w:qFormat/>
+    <w:rsid w:val="009833E4"/>
+    <w:pPr>
+      <w:spacing w:after="200"/>
+    </w:pPr>
+    <w:rPr>
+      <w:i/>
+      <w:iCs/>
+      <w:color w:val="44546A" w:themeColor="text2"/>
+      <w:sz w:val="18"/>
+      <w:szCs w:val="18"/>
+    </w:rPr>
+  </w:style>
 </w:styles>
 </file>
 

--- a/reports/Cassandra implementation.docx
+++ b/reports/Cassandra implementation.docx
@@ -4,38 +4,30 @@
   <w:body>
     <w:p>
       <w:pPr>
+        <w:pStyle w:val="Heading1"/>
+        <w:rPr>
+          <w:lang w:val="en-US"/>
+        </w:rPr>
+      </w:pPr>
+      <w:r>
+        <w:rPr>
+          <w:lang w:val="en-US"/>
+        </w:rPr>
+        <w:t>Cassandra implementation</w:t>
+      </w:r>
+    </w:p>
+    <w:p>
+      <w:pPr>
+        <w:rPr>
+          <w:lang w:val="en-US"/>
+        </w:rPr>
+      </w:pPr>
+    </w:p>
+    <w:p>
+      <w:pPr>
         <w:pStyle w:val="Heading2"/>
-        <w:spacing w:line="360" w:lineRule="auto"/>
-        <w:rPr>
-          <w:rFonts w:ascii="Georgia" w:hAnsi="Georgia"/>
-          <w:lang w:val="en-US"/>
-        </w:rPr>
-      </w:pPr>
-      <w:r>
-        <w:rPr>
-          <w:rFonts w:ascii="Georgia" w:hAnsi="Georgia"/>
-          <w:lang w:val="en-US"/>
-        </w:rPr>
-        <w:t>Cassandra implementation</w:t>
-      </w:r>
-    </w:p>
-    <w:p>
-      <w:pPr>
-        <w:spacing w:line="360" w:lineRule="auto"/>
-        <w:rPr>
-          <w:rFonts w:ascii="Georgia" w:hAnsi="Georgia"/>
-          <w:b/>
-          <w:bCs/>
-          <w:lang w:val="en-US"/>
-        </w:rPr>
-      </w:pPr>
-      <w:r>
-        <w:rPr>
-          <w:rFonts w:ascii="Georgia" w:hAnsi="Georgia"/>
-          <w:b/>
-          <w:bCs/>
-          <w:lang w:val="en-US"/>
-        </w:rPr>
+      </w:pPr>
+      <w:r>
         <w:t>Description of data model</w:t>
       </w:r>
     </w:p>
@@ -52,23 +44,7 @@
           <w:rFonts w:ascii="Georgia" w:hAnsi="Georgia"/>
           <w:lang w:val="en-US"/>
         </w:rPr>
-        <w:t xml:space="preserve">To determine the top 10 customers with the highest </w:t>
-      </w:r>
-      <w:proofErr w:type="spellStart"/>
-      <w:r>
-        <w:rPr>
-          <w:rFonts w:ascii="Georgia" w:hAnsi="Georgia"/>
-          <w:lang w:val="en-US"/>
-        </w:rPr>
-        <w:t>c_balance</w:t>
-      </w:r>
-      <w:proofErr w:type="spellEnd"/>
-      <w:r>
-        <w:rPr>
-          <w:rFonts w:ascii="Georgia" w:hAnsi="Georgia"/>
-          <w:lang w:val="en-US"/>
-        </w:rPr>
-        <w:t xml:space="preserve"> values for </w:t>
+        <w:t xml:space="preserve">To determine the top 10 customers with the highest c_balance values for </w:t>
       </w:r>
       <w:r>
         <w:rPr>
@@ -107,80 +83,32 @@
           <w:rFonts w:ascii="Georgia" w:hAnsi="Georgia"/>
           <w:lang w:val="en-US"/>
         </w:rPr>
-        <w:t>The initial model involves the creation of a new table, "</w:t>
-      </w:r>
-      <w:proofErr w:type="spellStart"/>
-      <w:r>
-        <w:rPr>
-          <w:rFonts w:ascii="Georgia" w:hAnsi="Georgia"/>
-          <w:lang w:val="en-US"/>
-        </w:rPr>
-        <w:t>top_balances</w:t>
-      </w:r>
-      <w:proofErr w:type="spellEnd"/>
-      <w:r>
-        <w:rPr>
-          <w:rFonts w:ascii="Georgia" w:hAnsi="Georgia"/>
-          <w:lang w:val="en-US"/>
-        </w:rPr>
-        <w:t xml:space="preserve">," which includes columns for C_BALANCE, C_ID, C_NAME, C_W_ID, W_NAME, D_NAME, C_D_ID, and DUMMY_PARTITION_KEY. All records in this table share the same value for the partitioning column, DUMMY_PARTITION_KEY. Within this setup, the records are sorted based on the C_BALANCE column in ascending order. We employ the </w:t>
-      </w:r>
-      <w:proofErr w:type="spellStart"/>
-      <w:r>
-        <w:rPr>
-          <w:rFonts w:ascii="Georgia" w:hAnsi="Georgia"/>
-          <w:lang w:val="en-US"/>
-        </w:rPr>
-        <w:t>LeveledCompactionStrategy</w:t>
-      </w:r>
-      <w:proofErr w:type="spellEnd"/>
-      <w:r>
-        <w:rPr>
-          <w:rFonts w:ascii="Georgia" w:hAnsi="Georgia"/>
-          <w:lang w:val="en-US"/>
-        </w:rPr>
-        <w:t xml:space="preserve"> for compaction management. However, this model has limitations as it necessitates a single partition to store all the data. It may be suitable if the partition is expected to contain a relatively small, fixed number of records, but in real-world scenarios where customer bases tend to expand, this approach becomes less practical.</w:t>
-      </w:r>
-    </w:p>
-    <w:p>
-      <w:pPr>
-        <w:spacing w:line="360" w:lineRule="auto"/>
-        <w:rPr>
-          <w:rFonts w:ascii="Georgia" w:hAnsi="Georgia"/>
-          <w:lang w:val="en-US"/>
-        </w:rPr>
-      </w:pPr>
-    </w:p>
-    <w:p>
-      <w:pPr>
-        <w:spacing w:line="360" w:lineRule="auto"/>
-        <w:rPr>
-          <w:rFonts w:ascii="Georgia" w:hAnsi="Georgia"/>
-          <w:lang w:val="en-US"/>
-        </w:rPr>
-      </w:pPr>
-      <w:r>
-        <w:rPr>
-          <w:rFonts w:ascii="Georgia" w:hAnsi="Georgia"/>
-          <w:lang w:val="en-US"/>
-        </w:rPr>
-        <w:t>The second data model employs the same "</w:t>
-      </w:r>
-      <w:proofErr w:type="spellStart"/>
-      <w:r>
-        <w:rPr>
-          <w:rFonts w:ascii="Georgia" w:hAnsi="Georgia"/>
-          <w:lang w:val="en-US"/>
-        </w:rPr>
-        <w:t>top_balances</w:t>
-      </w:r>
-      <w:proofErr w:type="spellEnd"/>
-      <w:r>
-        <w:rPr>
-          <w:rFonts w:ascii="Georgia" w:hAnsi="Georgia"/>
-          <w:lang w:val="en-US"/>
-        </w:rPr>
-        <w:t>" table but differs in its choice of partition key, using C_W_ID instead. Each partition includes records ordered by three clustering columns: C_BALANCE (in descending order), C_D_ID, and C_ID (in ascending order). Given the use of C_BALANCE as a clustering column, updates to C_BALANCE values are not supported. Consequently, insertions and deletions are used whenever C_BALANCE values need to be updated.</w:t>
+        <w:t>The initial model involves the creation of a new table, "top_balances," which includes columns for C_BALANCE, C_ID, C_NAME, C_W_ID, W_NAME, D_NAME, C_D_ID, and DUMMY_PARTITION_KEY. All records in this table share the same value for the partitioning column, DUMMY_PARTITION_KEY. Within this setup, the records are sorted based on the C_BALANCE column in ascending order. We employ the LeveledCompactionStrategy for compaction management. However, this model has limitations as it necessitates a single partition to store all the data. It may be suitable if the partition is expected to contain a relatively small, fixed number of records, but in real-world scenarios where customer bases tend to expand, this approach becomes less practical.</w:t>
+      </w:r>
+    </w:p>
+    <w:p>
+      <w:pPr>
+        <w:spacing w:line="360" w:lineRule="auto"/>
+        <w:rPr>
+          <w:rFonts w:ascii="Georgia" w:hAnsi="Georgia"/>
+          <w:lang w:val="en-US"/>
+        </w:rPr>
+      </w:pPr>
+    </w:p>
+    <w:p>
+      <w:pPr>
+        <w:spacing w:line="360" w:lineRule="auto"/>
+        <w:rPr>
+          <w:rFonts w:ascii="Georgia" w:hAnsi="Georgia"/>
+          <w:lang w:val="en-US"/>
+        </w:rPr>
+      </w:pPr>
+      <w:r>
+        <w:rPr>
+          <w:rFonts w:ascii="Georgia" w:hAnsi="Georgia"/>
+          <w:lang w:val="en-US"/>
+        </w:rPr>
+        <w:t>The second data model employs the same "top_balances" table but differs in its choice of partition key, using C_W_ID instead. Each partition includes records ordered by three clustering columns: C_BALANCE (in descending order), C_D_ID, and C_ID (in ascending order). Given the use of C_BALANCE as a clustering column, updates to C_BALANCE values are not supported. Consequently, insertions and deletions are used whenever C_BALANCE values need to be updated.</w:t>
       </w:r>
     </w:p>
     <w:p>
@@ -230,7 +158,7 @@
           <w:rFonts w:ascii="Georgia" w:hAnsi="Georgia"/>
           <w:lang w:val="en-US"/>
         </w:rPr>
-        <w:t xml:space="preserve">First and foremost, materialized views obviate the necessity for frequent record deletions. Updates and modifications in the source table are seamlessly and automatically synchronized with the materialized view. This inherent feature significantly diminishes the creation of tombstones, a concern exacerbated by the considerable workload originating from both payment and delivery transactions. </w:t>
+        <w:t xml:space="preserve">First and foremost, materialized views obviate the necessity for frequent record deletions. Updates and modifications in the source table are seamlessly and automatically synchronized with the materialized view. This inherent feature significantly diminishes the creation of tombstones, a concern exacerbated by the </w:t>
       </w:r>
       <w:r>
         <w:rPr>
@@ -238,7 +166,7 @@
           <w:lang w:val="en-US"/>
         </w:rPr>
         <w:lastRenderedPageBreak/>
-        <w:t xml:space="preserve">Remarkably, these transactions account for approximately 40% of the workload and consistently update the C_BALANCE </w:t>
+        <w:t xml:space="preserve">considerable workload originating from both payment and delivery transactions. Remarkably, these transactions account for approximately 40% of the workload and consistently update the C_BALANCE </w:t>
       </w:r>
       <w:r>
         <w:rPr>
@@ -266,7 +194,65 @@
           <w:rFonts w:ascii="Georgia" w:hAnsi="Georgia"/>
           <w:lang w:val="en-US"/>
         </w:rPr>
-        <w:t>.</w:t>
+        <w:t xml:space="preserve">. </w:t>
+      </w:r>
+    </w:p>
+    <w:p>
+      <w:pPr>
+        <w:spacing w:line="360" w:lineRule="auto"/>
+        <w:rPr>
+          <w:rFonts w:ascii="Georgia" w:hAnsi="Georgia"/>
+          <w:lang w:val="en-US"/>
+        </w:rPr>
+      </w:pPr>
+      <w:r>
+        <w:rPr>
+          <w:rFonts w:ascii="Georgia" w:hAnsi="Georgia"/>
+          <w:lang w:val="en-US"/>
+        </w:rPr>
+        <w:t xml:space="preserve">On the other hand, order-status transaction utilizes an extra denormalised table named orders_by_customer. </w:t>
+      </w:r>
+      <w:r>
+        <w:rPr>
+          <w:rFonts w:ascii="Georgia" w:hAnsi="Georgia"/>
+          <w:lang w:val="en-US"/>
+        </w:rPr>
+        <w:t xml:space="preserve">The table consists of </w:t>
+      </w:r>
+      <w:r>
+        <w:rPr>
+          <w:rFonts w:ascii="Georgia" w:hAnsi="Georgia"/>
+          <w:lang w:val="en-US"/>
+        </w:rPr>
+        <w:t xml:space="preserve">the following columns, </w:t>
+      </w:r>
+      <w:r>
+        <w:rPr>
+          <w:rFonts w:ascii="Georgia" w:hAnsi="Georgia"/>
+          <w:lang w:val="en-US"/>
+        </w:rPr>
+        <w:t>C_W_ID</w:t>
+      </w:r>
+      <w:r>
+        <w:rPr>
+          <w:rFonts w:ascii="Georgia" w:hAnsi="Georgia"/>
+          <w:lang w:val="en-US"/>
+        </w:rPr>
+        <w:t xml:space="preserve">, </w:t>
+      </w:r>
+      <w:r>
+        <w:rPr>
+          <w:rFonts w:ascii="Georgia" w:hAnsi="Georgia"/>
+          <w:lang w:val="en-US"/>
+        </w:rPr>
+        <w:t>C_D_ID</w:t>
+      </w:r>
+      <w:r>
+        <w:rPr>
+          <w:rFonts w:ascii="Georgia" w:hAnsi="Georgia"/>
+          <w:lang w:val="en-US"/>
+        </w:rPr>
+        <w:t xml:space="preserve">, C_ID, O_ID, O_CARRIER_ID as well as O_ENTRY_D. </w:t>
       </w:r>
       <w:r>
         <w:rPr>
@@ -275,95 +261,90 @@
         </w:rPr>
         <w:t xml:space="preserve"> </w:t>
       </w:r>
-    </w:p>
-    <w:p>
-      <w:pPr>
-        <w:spacing w:line="360" w:lineRule="auto"/>
-        <w:rPr>
-          <w:rFonts w:ascii="Georgia" w:hAnsi="Georgia"/>
-          <w:lang w:val="en-US"/>
-        </w:rPr>
-      </w:pPr>
-      <w:r>
-        <w:rPr>
-          <w:rFonts w:ascii="Georgia" w:hAnsi="Georgia"/>
-          <w:lang w:val="en-US"/>
-        </w:rPr>
-        <w:t xml:space="preserve">On the other hand, order-status transaction utilizes an extra </w:t>
-      </w:r>
-      <w:proofErr w:type="spellStart"/>
-      <w:r>
-        <w:rPr>
-          <w:rFonts w:ascii="Georgia" w:hAnsi="Georgia"/>
-          <w:lang w:val="en-US"/>
-        </w:rPr>
-        <w:t>denormalised</w:t>
-      </w:r>
-      <w:proofErr w:type="spellEnd"/>
-      <w:r>
-        <w:rPr>
-          <w:rFonts w:ascii="Georgia" w:hAnsi="Georgia"/>
-          <w:lang w:val="en-US"/>
-        </w:rPr>
-        <w:t xml:space="preserve"> table named </w:t>
-      </w:r>
-      <w:proofErr w:type="spellStart"/>
-      <w:r>
-        <w:rPr>
-          <w:rFonts w:ascii="Georgia" w:hAnsi="Georgia"/>
-          <w:lang w:val="en-US"/>
-        </w:rPr>
-        <w:t>orders_by_customer</w:t>
-      </w:r>
-      <w:proofErr w:type="spellEnd"/>
-      <w:r>
-        <w:rPr>
-          <w:rFonts w:ascii="Georgia" w:hAnsi="Georgia"/>
-          <w:lang w:val="en-US"/>
-        </w:rPr>
-        <w:t xml:space="preserve">. </w:t>
-      </w:r>
-      <w:r>
-        <w:rPr>
-          <w:rFonts w:ascii="Georgia" w:hAnsi="Georgia"/>
-          <w:lang w:val="en-US"/>
-        </w:rPr>
-        <w:t xml:space="preserve">The table consists of </w:t>
-      </w:r>
-      <w:r>
-        <w:rPr>
-          <w:rFonts w:ascii="Georgia" w:hAnsi="Georgia"/>
-          <w:lang w:val="en-US"/>
-        </w:rPr>
-        <w:t xml:space="preserve">the following columns, </w:t>
-      </w:r>
-      <w:r>
-        <w:rPr>
-          <w:rFonts w:ascii="Georgia" w:hAnsi="Georgia"/>
-          <w:lang w:val="en-US"/>
-        </w:rPr>
-        <w:t>C_W_ID</w:t>
-      </w:r>
-      <w:r>
-        <w:rPr>
-          <w:rFonts w:ascii="Georgia" w:hAnsi="Georgia"/>
-          <w:lang w:val="en-US"/>
-        </w:rPr>
-        <w:t xml:space="preserve">, </w:t>
-      </w:r>
-      <w:r>
-        <w:rPr>
-          <w:rFonts w:ascii="Georgia" w:hAnsi="Georgia"/>
-          <w:lang w:val="en-US"/>
-        </w:rPr>
-        <w:t>C_D_ID</w:t>
-      </w:r>
-      <w:r>
-        <w:rPr>
-          <w:rFonts w:ascii="Georgia" w:hAnsi="Georgia"/>
-          <w:lang w:val="en-US"/>
-        </w:rPr>
-        <w:t xml:space="preserve">, C_ID, O_ID, O_CARRIER_ID as well as O_ENTRY_D. </w:t>
+      <w:r>
+        <w:rPr>
+          <w:rFonts w:ascii="Georgia" w:hAnsi="Georgia"/>
+          <w:lang w:val="en-US"/>
+        </w:rPr>
+        <w:t xml:space="preserve">The table has a composite primary key with the combination of </w:t>
+      </w:r>
+      <w:r>
+        <w:rPr>
+          <w:rFonts w:ascii="Georgia" w:hAnsi="Georgia"/>
+          <w:lang w:val="en-US"/>
+        </w:rPr>
+        <w:t>C_W_ID, C_D_ID, C_ID</w:t>
+      </w:r>
+      <w:r>
+        <w:rPr>
+          <w:rFonts w:ascii="Georgia" w:hAnsi="Georgia"/>
+          <w:lang w:val="en-US"/>
+        </w:rPr>
+        <w:t xml:space="preserve">, and a clustering column of O_ID in descending manner. Unlike first and second data model proposed for top balances transaction, the table does not require frequent insertion and deletion when there is an update on the value of O_CARRIER_ID coming from the new-order transaction and delivery transaction. This is due to the fact that O_CARRIER_ID is neither a primary key nor a clustering column, making it eligible for </w:t>
+      </w:r>
+      <w:r>
+        <w:rPr>
+          <w:rFonts w:ascii="Georgia" w:hAnsi="Georgia"/>
+          <w:lang w:val="en-US"/>
+        </w:rPr>
+        <w:t xml:space="preserve">value change using an update statement. This makes a good contrast to the top-balances table we have discussed in the above section, in the sense that materialized views, albeit having many advantages and surely is a handy way for maintaining synchronized data without the fuss of creating extra table, still has its own tradeoffs that may not be best-suited for this scenario. For instance, we anticipate an 80% of workload from the new-order transaction, which is the main contributor to the creation of new record in the table, and 20% workload from delivery transaction that contributes to the updates of O_CARRIER_ID value. </w:t>
+      </w:r>
+      <w:r>
+        <w:rPr>
+          <w:rFonts w:ascii="Georgia" w:hAnsi="Georgia"/>
+          <w:lang w:val="en-US"/>
+        </w:rPr>
+        <w:t xml:space="preserve">With this significant amount of workload, we think that materialized views may not be the best suited option here as they are designed </w:t>
+      </w:r>
+      <w:r>
+        <w:rPr>
+          <w:rFonts w:ascii="Georgia" w:hAnsi="Georgia"/>
+          <w:lang w:val="en-US"/>
+        </w:rPr>
+        <w:t>to improve read performance by precomputing and optimizing data for specific query patterns. While they can be very effective for read-heavy workloads,</w:t>
+      </w:r>
+      <w:r>
+        <w:rPr>
+          <w:rFonts w:ascii="Georgia" w:hAnsi="Georgia"/>
+          <w:lang w:val="en-US"/>
+        </w:rPr>
+        <w:t xml:space="preserve"> or in our case a good alternative where creation of tombstone may be a concern,</w:t>
+      </w:r>
+      <w:r>
+        <w:rPr>
+          <w:rFonts w:ascii="Georgia" w:hAnsi="Georgia"/>
+          <w:lang w:val="en-US"/>
+        </w:rPr>
+        <w:t xml:space="preserve"> they may not be as well-suited for scenarios with frequent updates to non-primary key columns because updates to the source table can indeed trigger the regeneration of the entire materialized view.</w:t>
+      </w:r>
+    </w:p>
+    <w:p>
+      <w:pPr>
+        <w:spacing w:line="360" w:lineRule="auto"/>
+        <w:rPr>
+          <w:rFonts w:ascii="Georgia" w:hAnsi="Georgia"/>
+        </w:rPr>
+      </w:pPr>
+      <w:r>
+        <w:rPr>
+          <w:rFonts w:ascii="Georgia" w:hAnsi="Georgia"/>
+          <w:lang w:val="en-US"/>
+        </w:rPr>
+        <w:t xml:space="preserve">Therefore, it is </w:t>
+      </w:r>
+      <w:r>
+        <w:rPr>
+          <w:rFonts w:ascii="Georgia" w:hAnsi="Georgia"/>
+          <w:lang w:val="en-US"/>
+        </w:rPr>
+        <w:t>better suited</w:t>
+      </w:r>
+      <w:r>
+        <w:rPr>
+          <w:rFonts w:ascii="Georgia" w:hAnsi="Georgia"/>
+          <w:lang w:val="en-US"/>
+        </w:rPr>
+        <w:t xml:space="preserve"> for</w:t>
       </w:r>
       <w:r>
         <w:rPr>
@@ -377,131 +358,7 @@
           <w:rFonts w:ascii="Georgia" w:hAnsi="Georgia"/>
           <w:lang w:val="en-US"/>
         </w:rPr>
-        <w:t xml:space="preserve">The table has a composite primary key with the combination of </w:t>
-      </w:r>
-      <w:r>
-        <w:rPr>
-          <w:rFonts w:ascii="Georgia" w:hAnsi="Georgia"/>
-          <w:lang w:val="en-US"/>
-        </w:rPr>
-        <w:t>C_W_ID, C_D_ID, C_ID</w:t>
-      </w:r>
-      <w:r>
-        <w:rPr>
-          <w:rFonts w:ascii="Georgia" w:hAnsi="Georgia"/>
-          <w:lang w:val="en-US"/>
-        </w:rPr>
-        <w:t xml:space="preserve">, and a clustering column of O_ID in descending manner. Unlike first and second data model proposed for top balances transaction, the table does not require frequent insertion and deletion when there is an update on the value of O_CARRIER_ID coming from the new-order transaction and delivery transaction. This is </w:t>
-      </w:r>
-      <w:proofErr w:type="gramStart"/>
-      <w:r>
-        <w:rPr>
-          <w:rFonts w:ascii="Georgia" w:hAnsi="Georgia"/>
-          <w:lang w:val="en-US"/>
-        </w:rPr>
-        <w:t>due to the fact that</w:t>
-      </w:r>
-      <w:proofErr w:type="gramEnd"/>
-      <w:r>
-        <w:rPr>
-          <w:rFonts w:ascii="Georgia" w:hAnsi="Georgia"/>
-          <w:lang w:val="en-US"/>
-        </w:rPr>
-        <w:t xml:space="preserve"> O_CARRIER_ID is neither a primary key nor a clustering column, making it eligible for </w:t>
-      </w:r>
-      <w:r>
-        <w:rPr>
-          <w:rFonts w:ascii="Georgia" w:hAnsi="Georgia"/>
-          <w:lang w:val="en-US"/>
-        </w:rPr>
-        <w:t xml:space="preserve">value change using an update statement. This makes a good contrast to the top-balances table we have discussed in the above section, in the sense that materialized views, albeit having many advantages and surely is a handy way for maintaining synchronized data without the fuss of creating extra table, still has its own tradeoffs that may not be best-suited for this scenario. For instance, we anticipate an 80% of workload from the new-order transaction, which is the main contributor to the creation of new record in the table, and 20% workload from delivery transaction that contributes to the updates of O_CARRIER_ID value. </w:t>
-      </w:r>
-      <w:r>
-        <w:rPr>
-          <w:rFonts w:ascii="Georgia" w:hAnsi="Georgia"/>
-          <w:lang w:val="en-US"/>
-        </w:rPr>
-        <w:t xml:space="preserve">With this significant amount of workload, we think that materialized views may not be the best suited option here as they are designed </w:t>
-      </w:r>
-      <w:r>
-        <w:rPr>
-          <w:rFonts w:ascii="Georgia" w:hAnsi="Georgia"/>
-          <w:lang w:val="en-US"/>
-        </w:rPr>
-        <w:t>to improve read performance by precomputing and optimizing data for specific query patterns. While they can be very effective for read-heavy workloads,</w:t>
-      </w:r>
-      <w:r>
-        <w:rPr>
-          <w:rFonts w:ascii="Georgia" w:hAnsi="Georgia"/>
-          <w:lang w:val="en-US"/>
-        </w:rPr>
-        <w:t xml:space="preserve"> or in our case a good alternative where creation of tombstone may be a concern,</w:t>
-      </w:r>
-      <w:r>
-        <w:rPr>
-          <w:rFonts w:ascii="Georgia" w:hAnsi="Georgia"/>
-          <w:lang w:val="en-US"/>
-        </w:rPr>
-        <w:t xml:space="preserve"> they may not be as well-suited for scenarios with frequent updates to non-primary key columns because updates to the source table can indeed trigger the regeneration of the entire materialized view.</w:t>
-      </w:r>
-    </w:p>
-    <w:p>
-      <w:pPr>
-        <w:spacing w:line="360" w:lineRule="auto"/>
-        <w:rPr>
-          <w:rFonts w:ascii="Georgia" w:hAnsi="Georgia"/>
-        </w:rPr>
-      </w:pPr>
-      <w:r>
-        <w:rPr>
-          <w:rFonts w:ascii="Georgia" w:hAnsi="Georgia"/>
-          <w:lang w:val="en-US"/>
-        </w:rPr>
-        <w:t xml:space="preserve">Therefore, it is </w:t>
-      </w:r>
-      <w:r>
-        <w:rPr>
-          <w:rFonts w:ascii="Georgia" w:hAnsi="Georgia"/>
-          <w:lang w:val="en-US"/>
-        </w:rPr>
-        <w:t>better suited</w:t>
-      </w:r>
-      <w:r>
-        <w:rPr>
-          <w:rFonts w:ascii="Georgia" w:hAnsi="Georgia"/>
-          <w:lang w:val="en-US"/>
-        </w:rPr>
-        <w:t xml:space="preserve"> for</w:t>
-      </w:r>
-      <w:r>
-        <w:rPr>
-          <w:rFonts w:ascii="Georgia" w:hAnsi="Georgia"/>
-          <w:lang w:val="en-US"/>
-        </w:rPr>
-        <w:t xml:space="preserve"> </w:t>
-      </w:r>
-      <w:r>
-        <w:rPr>
-          <w:rFonts w:ascii="Georgia" w:hAnsi="Georgia"/>
-          <w:lang w:val="en-US"/>
-        </w:rPr>
-        <w:t xml:space="preserve">using an extra </w:t>
-      </w:r>
-      <w:proofErr w:type="spellStart"/>
-      <w:r>
-        <w:rPr>
-          <w:rFonts w:ascii="Georgia" w:hAnsi="Georgia"/>
-          <w:lang w:val="en-US"/>
-        </w:rPr>
-        <w:t>denormalised</w:t>
-      </w:r>
-      <w:proofErr w:type="spellEnd"/>
-      <w:r>
-        <w:rPr>
-          <w:rFonts w:ascii="Georgia" w:hAnsi="Georgia"/>
-          <w:lang w:val="en-US"/>
-        </w:rPr>
-        <w:t xml:space="preserve"> table</w:t>
+        <w:t>using an extra denormalised table</w:t>
       </w:r>
       <w:r>
         <w:rPr>
@@ -594,57 +451,29 @@
         <w:rPr>
           <w:rFonts w:ascii="Georgia" w:hAnsi="Georgia"/>
         </w:rPr>
-        <w:t>On the contrary, the order-status transaction employs an additional denormalized table called "</w:t>
-      </w:r>
-      <w:proofErr w:type="spellStart"/>
-      <w:r>
-        <w:rPr>
-          <w:rFonts w:ascii="Georgia" w:hAnsi="Georgia"/>
-        </w:rPr>
-        <w:t>orders_by_customer</w:t>
-      </w:r>
-      <w:proofErr w:type="spellEnd"/>
-      <w:r>
-        <w:rPr>
-          <w:rFonts w:ascii="Georgia" w:hAnsi="Georgia"/>
-        </w:rPr>
-        <w:t>." This table encompasses several vital columns, including C_W_ID, C_D_ID, C_ID, O_ID, O_CARRIER_ID, and O_ENTRY_D. Its primary key is composite, consisting of the combination of C_W_ID, C_D_ID, C_ID, along with a clustering column of O_ID in descending order.</w:t>
-      </w:r>
-    </w:p>
-    <w:p>
-      <w:pPr>
-        <w:spacing w:line="360" w:lineRule="auto"/>
-        <w:rPr>
-          <w:rFonts w:ascii="Georgia" w:hAnsi="Georgia"/>
-        </w:rPr>
-      </w:pPr>
-    </w:p>
-    <w:p>
-      <w:pPr>
-        <w:spacing w:line="360" w:lineRule="auto"/>
-        <w:rPr>
-          <w:rFonts w:ascii="Georgia" w:hAnsi="Georgia"/>
-        </w:rPr>
-      </w:pPr>
-      <w:r>
-        <w:rPr>
-          <w:rFonts w:ascii="Georgia" w:hAnsi="Georgia"/>
-        </w:rPr>
-        <w:t>Unlike the first and second data models proposed for the top balances transaction, the "</w:t>
-      </w:r>
-      <w:proofErr w:type="spellStart"/>
-      <w:r>
-        <w:rPr>
-          <w:rFonts w:ascii="Georgia" w:hAnsi="Georgia"/>
-        </w:rPr>
-        <w:t>orders_by_customer</w:t>
-      </w:r>
-      <w:proofErr w:type="spellEnd"/>
-      <w:r>
-        <w:rPr>
-          <w:rFonts w:ascii="Georgia" w:hAnsi="Georgia"/>
-        </w:rPr>
-        <w:t>" table is designed to be more resilient to updates, particularly with regards to the O_CARRIER_ID value originating from the new-order transaction and delivery transaction. While new-order transactions necessitate the insertion of new rows into the table, deletions are not a concern. This robustness arises from the fact that O_CARRIER_ID neither serves as a primary key nor functions as a clustering column. Consequently, it is eligible for modification through straightforward update statements.</w:t>
+        <w:t>On the contrary, the order-status transaction employs an additional denormalized table called "orders_by_customer." This table encompasses several vital columns, including C_W_ID, C_D_ID, C_ID, O_ID, O_CARRIER_ID, and O_ENTRY_D. Its primary key is composite, consisting of the combination of C_W_ID, C_D_ID, C_ID, along with a clustering column of O_ID in descending order.</w:t>
+      </w:r>
+    </w:p>
+    <w:p>
+      <w:pPr>
+        <w:spacing w:line="360" w:lineRule="auto"/>
+        <w:rPr>
+          <w:rFonts w:ascii="Georgia" w:hAnsi="Georgia"/>
+        </w:rPr>
+      </w:pPr>
+    </w:p>
+    <w:p>
+      <w:pPr>
+        <w:spacing w:line="360" w:lineRule="auto"/>
+        <w:rPr>
+          <w:rFonts w:ascii="Georgia" w:hAnsi="Georgia"/>
+        </w:rPr>
+      </w:pPr>
+      <w:r>
+        <w:rPr>
+          <w:rFonts w:ascii="Georgia" w:hAnsi="Georgia"/>
+        </w:rPr>
+        <w:t>Unlike the first and second data models proposed for the top balances transaction, the "orders_by_customer" table is designed to be more resilient to updates, particularly with regards to the O_CARRIER_ID value originating from the new-order transaction and delivery transaction. While new-order transactions necessitate the insertion of new rows into the table, deletions are not a concern. This robustness arises from the fact that O_CARRIER_ID neither serves as a primary key nor functions as a clustering column. Consequently, it is eligible for modification through straightforward update statements.</w:t>
       </w:r>
     </w:p>
     <w:p>
@@ -723,18 +552,167 @@
         <w:spacing w:line="360" w:lineRule="auto"/>
         <w:rPr>
           <w:rFonts w:ascii="Georgia" w:hAnsi="Georgia"/>
-          <w:b/>
-          <w:bCs/>
-          <w:lang w:val="en-US"/>
-        </w:rPr>
-      </w:pPr>
-      <w:r>
-        <w:rPr>
-          <w:rFonts w:ascii="Georgia" w:hAnsi="Georgia"/>
-          <w:b/>
-          <w:bCs/>
-          <w:lang w:val="en-US"/>
-        </w:rPr>
+        </w:rPr>
+      </w:pPr>
+      <w:r>
+        <w:rPr>
+          <w:rFonts w:ascii="Georgia" w:hAnsi="Georgia"/>
+        </w:rPr>
+        <w:t>Undelivered orders by warehouse district</w:t>
+      </w:r>
+    </w:p>
+    <w:p>
+      <w:pPr>
+        <w:spacing w:line="360" w:lineRule="auto"/>
+        <w:rPr>
+          <w:rFonts w:ascii="Georgia" w:hAnsi="Georgia"/>
+        </w:rPr>
+      </w:pPr>
+      <w:r>
+        <w:rPr>
+          <w:rFonts w:ascii="Georgia" w:hAnsi="Georgia"/>
+        </w:rPr>
+        <w:t xml:space="preserve">To support transaction 2.3 “Deliver Transaction”, we decided to model a table that holds the ‘warehouse id’, ‘district id’, ‘order id’, ‘customer id’ and ‘carrier id’ fields. It is partitioned by ‘w_id’ and ‘d_id’, with clustering order on ‘o_id’. </w:t>
+      </w:r>
+      <w:r>
+        <w:rPr>
+          <w:rFonts w:ascii="Georgia" w:hAnsi="Georgia"/>
+        </w:rPr>
+        <w:t>It is quite similar to the orders table, except it has some additional features to support the transaction</w:t>
+      </w:r>
+      <w:r>
+        <w:rPr>
+          <w:rFonts w:ascii="Georgia" w:hAnsi="Georgia"/>
+        </w:rPr>
+        <w:t xml:space="preserve">. </w:t>
+      </w:r>
+    </w:p>
+    <w:p>
+      <w:pPr>
+        <w:spacing w:line="360" w:lineRule="auto"/>
+        <w:rPr>
+          <w:rFonts w:ascii="Georgia" w:hAnsi="Georgia"/>
+        </w:rPr>
+      </w:pPr>
+    </w:p>
+    <w:p>
+      <w:pPr>
+        <w:spacing w:line="360" w:lineRule="auto"/>
+        <w:rPr>
+          <w:rFonts w:ascii="Georgia" w:hAnsi="Georgia"/>
+        </w:rPr>
+      </w:pPr>
+      <w:r>
+        <w:rPr>
+          <w:rFonts w:ascii="Georgia" w:hAnsi="Georgia"/>
+        </w:rPr>
+        <w:t xml:space="preserve">First, the undelivered orders table contains only undelivered orders, where ‘carrier_id’ = null. This allows us to quickly get any undelivered orders without searching through existing delivered orders. </w:t>
+      </w:r>
+    </w:p>
+    <w:p>
+      <w:pPr>
+        <w:spacing w:line="360" w:lineRule="auto"/>
+        <w:rPr>
+          <w:rFonts w:ascii="Georgia" w:hAnsi="Georgia"/>
+        </w:rPr>
+      </w:pPr>
+    </w:p>
+    <w:p>
+      <w:pPr>
+        <w:spacing w:line="360" w:lineRule="auto"/>
+        <w:rPr>
+          <w:rFonts w:ascii="Georgia" w:hAnsi="Georgia"/>
+        </w:rPr>
+      </w:pPr>
+      <w:r>
+        <w:rPr>
+          <w:rFonts w:ascii="Georgia" w:hAnsi="Georgia"/>
+        </w:rPr>
+        <w:t>Secondly, a</w:t>
+      </w:r>
+      <w:r>
+        <w:rPr>
+          <w:rFonts w:ascii="Georgia" w:hAnsi="Georgia"/>
+        </w:rPr>
+        <w:t xml:space="preserve"> clustering order on ‘o_id’ allows us to select for the oldest order quickly given a ‘w_id’ and ‘d_id’, as the oldest undelivered order is denoted to be the undelivered order that has the smallest order number of all undelivered orders. As such, a simple select statement with a w_id, d_id LIMIT 1 will allow us to </w:t>
+      </w:r>
+      <w:r>
+        <w:rPr>
+          <w:rFonts w:ascii="Georgia" w:hAnsi="Georgia"/>
+        </w:rPr>
+        <w:t>get the oldest undelivered order.</w:t>
+      </w:r>
+    </w:p>
+    <w:p>
+      <w:pPr>
+        <w:spacing w:line="360" w:lineRule="auto"/>
+        <w:rPr>
+          <w:rFonts w:ascii="Georgia" w:hAnsi="Georgia"/>
+        </w:rPr>
+      </w:pPr>
+    </w:p>
+    <w:p>
+      <w:pPr>
+        <w:spacing w:line="360" w:lineRule="auto"/>
+        <w:rPr>
+          <w:rFonts w:ascii="Georgia" w:hAnsi="Georgia"/>
+        </w:rPr>
+      </w:pPr>
+      <w:r>
+        <w:rPr>
+          <w:rFonts w:ascii="Georgia" w:hAnsi="Georgia"/>
+        </w:rPr>
+        <w:t>Although this approach runs into a rather unavoidable problem. In the transaction, once we process an undelivered order, as the order become delivered, we delete it from the undelivered orders table. However, this leads to many deletes on the table. This leads to the problem where Cassandra looks through the tombstones of many deleted rows before it can reach the first row which is an undelivered order, causing the runtime of the search for a undelivered order to be much higher than simply getting the first row in a partition. This is knows as the queue anti pattern in cassandra tables. However, due to the nature of the transaction, this is an unavoidable problem, and this reflects on some of the limitations of using a sstable based database.</w:t>
+      </w:r>
+    </w:p>
+    <w:p>
+      <w:pPr>
+        <w:spacing w:line="360" w:lineRule="auto"/>
+        <w:rPr>
+          <w:rFonts w:ascii="Georgia" w:hAnsi="Georgia"/>
+        </w:rPr>
+      </w:pPr>
+    </w:p>
+    <w:p>
+      <w:pPr>
+        <w:spacing w:line="360" w:lineRule="auto"/>
+        <w:rPr>
+          <w:rFonts w:ascii="Georgia" w:hAnsi="Georgia"/>
+        </w:rPr>
+      </w:pPr>
+      <w:r>
+        <w:rPr>
+          <w:rFonts w:ascii="Georgia" w:hAnsi="Georgia"/>
+        </w:rPr>
+        <w:t xml:space="preserve">One </w:t>
+      </w:r>
+      <w:r>
+        <w:rPr>
+          <w:rFonts w:ascii="Georgia" w:hAnsi="Georgia"/>
+        </w:rPr>
+        <w:t xml:space="preserve">way we reduce this problem of tombstones building up is by reducing the gc_grace_seconds property of the table to be 0. This allows cassandra to delete the </w:t>
+      </w:r>
+      <w:r>
+        <w:rPr>
+          <w:rFonts w:ascii="Georgia" w:hAnsi="Georgia"/>
+        </w:rPr>
+        <w:lastRenderedPageBreak/>
+        <w:t>tombstones created during compaction immediately, reducing the number of tombstones.</w:t>
+      </w:r>
+    </w:p>
+    <w:p>
+      <w:pPr>
+        <w:spacing w:line="360" w:lineRule="auto"/>
+        <w:rPr>
+          <w:rFonts w:ascii="Georgia" w:hAnsi="Georgia"/>
+        </w:rPr>
+      </w:pPr>
+    </w:p>
+    <w:p>
+      <w:pPr>
+        <w:pStyle w:val="Heading2"/>
+      </w:pPr>
+      <w:r>
         <w:t>Implementation of transactional functions</w:t>
       </w:r>
     </w:p>
@@ -777,23 +755,7 @@
           <w:rFonts w:ascii="Georgia" w:hAnsi="Georgia"/>
           <w:lang w:val="en-US"/>
         </w:rPr>
-        <w:t xml:space="preserve">Since </w:t>
-      </w:r>
-      <w:proofErr w:type="spellStart"/>
-      <w:r>
-        <w:rPr>
-          <w:rFonts w:ascii="Georgia" w:hAnsi="Georgia"/>
-          <w:lang w:val="en-US"/>
-        </w:rPr>
-        <w:t>orders_by_customer</w:t>
-      </w:r>
-      <w:proofErr w:type="spellEnd"/>
-      <w:r>
-        <w:rPr>
-          <w:rFonts w:ascii="Georgia" w:hAnsi="Georgia"/>
-          <w:lang w:val="en-US"/>
-        </w:rPr>
-        <w:t xml:space="preserve"> table contains each customer’s orders sorted in descending order, fetching the latest order status given C_W_ID, C_D_ID and C_ID only requires an execution of simple statement as followed:</w:t>
+        <w:t>Since orders_by_customer table contains each customer’s orders sorted in descending order, fetching the latest order status given C_W_ID, C_D_ID and C_ID only requires an execution of simple statement as followed:</w:t>
       </w:r>
     </w:p>
     <w:p>
@@ -830,10 +792,10 @@
             <v:path o:extrusionok="f" gradientshapeok="t" o:connecttype="rect"/>
             <o:lock v:ext="edit" aspectratio="t"/>
           </v:shapetype>
-          <v:shape id="_x0000_i1026" type="#_x0000_t75" alt="" style="width:450.9pt;height:66.1pt;mso-width-percent:0;mso-height-percent:0;mso-width-percent:0;mso-height-percent:0" o:ole="">
+          <v:shape id="_x0000_i1025" type="#_x0000_t75" alt="" style="width:450.8pt;height:66.35pt;mso-width-percent:0;mso-height-percent:0;mso-width-percent:0;mso-height-percent:0" o:ole="">
             <v:imagedata r:id="rId5" o:title=""/>
           </v:shape>
-          <o:OLEObject Type="Embed" ProgID="Word.DocumentMacroEnabled.12" ShapeID="_x0000_i1026" DrawAspect="Content" ObjectID="_1760651149" r:id="rId6"/>
+          <o:OLEObject Type="Embed" ProgID="Word.DocumentMacroEnabled.12" ShapeID="_x0000_i1025" DrawAspect="Content" ObjectID="_1760792802" r:id="rId6"/>
         </w:object>
       </w:r>
     </w:p>
@@ -868,10 +830,10 @@
           <w:lang w:val="en-US"/>
         </w:rPr>
         <w:object w:dxaOrig="9020" w:dyaOrig="1860" w14:anchorId="15E33663">
-          <v:shape id="_x0000_i1025" type="#_x0000_t75" alt="" style="width:450.9pt;height:93.25pt;mso-width-percent:0;mso-height-percent:0;mso-width-percent:0;mso-height-percent:0" o:ole="">
+          <v:shape id="_x0000_i1026" type="#_x0000_t75" alt="" style="width:450.8pt;height:93.3pt;mso-width-percent:0;mso-height-percent:0;mso-width-percent:0;mso-height-percent:0" o:ole="">
             <v:imagedata r:id="rId7" o:title=""/>
           </v:shape>
-          <o:OLEObject Type="Embed" ProgID="Word.Document.12" ShapeID="_x0000_i1025" DrawAspect="Content" ObjectID="_1760651150" r:id="rId8">
+          <o:OLEObject Type="Embed" ProgID="Word.Document.12" ShapeID="_x0000_i1026" DrawAspect="Content" ObjectID="_1760792803" r:id="rId8">
             <o:FieldCodes>\s</o:FieldCodes>
           </o:OLEObject>
         </w:object>
@@ -1817,6 +1779,27 @@
     <w:name w:val="Normal"/>
     <w:qFormat/>
   </w:style>
+  <w:style w:type="paragraph" w:styleId="Heading1">
+    <w:name w:val="heading 1"/>
+    <w:basedOn w:val="Normal"/>
+    <w:next w:val="Normal"/>
+    <w:link w:val="Heading1Char"/>
+    <w:uiPriority w:val="9"/>
+    <w:qFormat/>
+    <w:rsid w:val="00ED5A93"/>
+    <w:pPr>
+      <w:keepNext/>
+      <w:keepLines/>
+      <w:spacing w:before="240"/>
+      <w:outlineLvl w:val="0"/>
+    </w:pPr>
+    <w:rPr>
+      <w:rFonts w:asciiTheme="majorHAnsi" w:eastAsiaTheme="majorEastAsia" w:hAnsiTheme="majorHAnsi" w:cstheme="majorBidi"/>
+      <w:color w:val="2F5496" w:themeColor="accent1" w:themeShade="BF"/>
+      <w:sz w:val="32"/>
+      <w:szCs w:val="32"/>
+    </w:rPr>
+  </w:style>
   <w:style w:type="paragraph" w:styleId="Heading2">
     <w:name w:val="heading 2"/>
     <w:basedOn w:val="Normal"/>
@@ -1825,18 +1808,16 @@
     <w:uiPriority w:val="9"/>
     <w:unhideWhenUsed/>
     <w:qFormat/>
-    <w:rsid w:val="00107324"/>
+    <w:rsid w:val="00ED5A93"/>
     <w:pPr>
-      <w:keepNext/>
-      <w:keepLines/>
-      <w:spacing w:before="40"/>
+      <w:spacing w:line="360" w:lineRule="auto"/>
       <w:outlineLvl w:val="1"/>
     </w:pPr>
     <w:rPr>
-      <w:rFonts w:asciiTheme="majorHAnsi" w:eastAsiaTheme="majorEastAsia" w:hAnsiTheme="majorHAnsi" w:cstheme="majorBidi"/>
-      <w:color w:val="2F5496" w:themeColor="accent1" w:themeShade="BF"/>
-      <w:sz w:val="26"/>
-      <w:szCs w:val="26"/>
+      <w:rFonts w:ascii="Georgia" w:hAnsi="Georgia"/>
+      <w:b/>
+      <w:bCs/>
+      <w:lang w:val="en-US"/>
     </w:rPr>
   </w:style>
   <w:style w:type="character" w:default="1" w:styleId="DefaultParagraphFont">
@@ -1871,12 +1852,12 @@
     <w:basedOn w:val="DefaultParagraphFont"/>
     <w:link w:val="Heading2"/>
     <w:uiPriority w:val="9"/>
-    <w:rsid w:val="00107324"/>
+    <w:rsid w:val="00ED5A93"/>
     <w:rPr>
-      <w:rFonts w:asciiTheme="majorHAnsi" w:eastAsiaTheme="majorEastAsia" w:hAnsiTheme="majorHAnsi" w:cstheme="majorBidi"/>
-      <w:color w:val="2F5496" w:themeColor="accent1" w:themeShade="BF"/>
-      <w:sz w:val="26"/>
-      <w:szCs w:val="26"/>
+      <w:rFonts w:ascii="Georgia" w:hAnsi="Georgia"/>
+      <w:b/>
+      <w:bCs/>
+      <w:lang w:val="en-US"/>
     </w:rPr>
   </w:style>
   <w:style w:type="paragraph" w:styleId="ListParagraph">
@@ -1939,6 +1920,19 @@
       <w:sz w:val="20"/>
       <w:szCs w:val="20"/>
       <w14:ligatures w14:val="none"/>
+    </w:rPr>
+  </w:style>
+  <w:style w:type="character" w:customStyle="1" w:styleId="Heading1Char">
+    <w:name w:val="Heading 1 Char"/>
+    <w:basedOn w:val="DefaultParagraphFont"/>
+    <w:link w:val="Heading1"/>
+    <w:uiPriority w:val="9"/>
+    <w:rsid w:val="00ED5A93"/>
+    <w:rPr>
+      <w:rFonts w:asciiTheme="majorHAnsi" w:eastAsiaTheme="majorEastAsia" w:hAnsiTheme="majorHAnsi" w:cstheme="majorBidi"/>
+      <w:color w:val="2F5496" w:themeColor="accent1" w:themeShade="BF"/>
+      <w:sz w:val="32"/>
+      <w:szCs w:val="32"/>
     </w:rPr>
   </w:style>
 </w:styles>
